--- a/Dokumentacija/Faza 2/SSU/SSU Akcije-v1.1.docx
+++ b/Dokumentacija/Faza 2/SSU/SSU Akcije-v1.1.docx
@@ -1,6 +1,6 @@
 
 <file path=word/document.xml><?xml version="1.0" encoding="utf-8"?>
-<w:document xmlns:wpc="http://schemas.microsoft.com/office/word/2010/wordprocessingCanvas" xmlns:cx="http://schemas.microsoft.com/office/drawing/2014/chartex" xmlns:cx1="http://schemas.microsoft.com/office/drawing/2015/9/8/chartex" xmlns:cx2="http://schemas.microsoft.com/office/drawing/2015/10/21/chartex" xmlns:cx3="http://schemas.microsoft.com/office/drawing/2016/5/9/chartex" xmlns:cx4="http://schemas.microsoft.com/office/drawing/2016/5/10/chartex" xmlns:cx5="http://schemas.microsoft.com/office/drawing/2016/5/11/chartex" xmlns:cx6="http://schemas.microsoft.com/office/drawing/2016/5/12/chartex" xmlns:cx7="http://schemas.microsoft.com/office/drawing/2016/5/13/chartex" xmlns:cx8="http://schemas.microsoft.com/office/drawing/2016/5/14/chartex" xmlns:mc="http://schemas.openxmlformats.org/markup-compatibility/2006" xmlns:aink="http://schemas.microsoft.com/office/drawing/2016/ink" xmlns:am3d="http://schemas.microsoft.com/office/drawing/2017/model3d" xmlns:o="urn:schemas-microsoft-com:office:office" xmlns:r="http://schemas.openxmlformats.org/officeDocument/2006/relationships" xmlns:m="http://schemas.openxmlformats.org/officeDocument/2006/math" xmlns:v="urn:schemas-microsoft-com:vml" xmlns:wp14="http://schemas.microsoft.com/office/word/2010/wordprocessingDrawing" xmlns:wp="http://schemas.openxmlformats.org/drawingml/2006/wordprocessingDrawing" xmlns:w10="urn:schemas-microsoft-com:office:word" xmlns:w="http://schemas.openxmlformats.org/wordprocessingml/2006/main" xmlns:w14="http://schemas.microsoft.com/office/word/2010/wordml" xmlns:w15="http://schemas.microsoft.com/office/word/2012/wordml" xmlns:w16cid="http://schemas.microsoft.com/office/word/2016/wordml/cid" xmlns:w16se="http://schemas.microsoft.com/office/word/2015/wordml/symex" xmlns:wpg="http://schemas.microsoft.com/office/word/2010/wordprocessingGroup" xmlns:wpi="http://schemas.microsoft.com/office/word/2010/wordprocessingInk" xmlns:wne="http://schemas.microsoft.com/office/word/2006/wordml" xmlns:wps="http://schemas.microsoft.com/office/word/2010/wordprocessingShape" mc:Ignorable="w14 w15 w16se w16cid wp14">
+<w:document xmlns:wpc="http://schemas.microsoft.com/office/word/2010/wordprocessingCanvas" xmlns:mc="http://schemas.openxmlformats.org/markup-compatibility/2006" xmlns:o="urn:schemas-microsoft-com:office:office" xmlns:r="http://schemas.openxmlformats.org/officeDocument/2006/relationships" xmlns:m="http://schemas.openxmlformats.org/officeDocument/2006/math" xmlns:v="urn:schemas-microsoft-com:vml" xmlns:wp14="http://schemas.microsoft.com/office/word/2010/wordprocessingDrawing" xmlns:wp="http://schemas.openxmlformats.org/drawingml/2006/wordprocessingDrawing" xmlns:w10="urn:schemas-microsoft-com:office:word" xmlns:w="http://schemas.openxmlformats.org/wordprocessingml/2006/main" xmlns:w14="http://schemas.microsoft.com/office/word/2010/wordml" xmlns:wpg="http://schemas.microsoft.com/office/word/2010/wordprocessingGroup" xmlns:wpi="http://schemas.microsoft.com/office/word/2010/wordprocessingInk" xmlns:wne="http://schemas.microsoft.com/office/word/2006/wordml" xmlns:wps="http://schemas.microsoft.com/office/word/2010/wordprocessingShape" mc:Ignorable="w14 wp14">
   <w:body>
     <w:p>
       <w:pPr>
@@ -48,6 +48,21 @@
         </w:rPr>
         <w:t>zvršenja akcija vezane za svaku gradjevina, osim konstrukcije i rušenja koji su pokriveni u zasebnom SSU dokumentu.</w:t>
       </w:r>
+    </w:p>
+    <w:p>
+      <w:pPr>
+        <w:rPr>
+          <w:lang w:val="sr-Latn-RS"/>
+        </w:rPr>
+      </w:pPr>
+      <w:r>
+        <w:rPr>
+          <w:lang w:val="sr-Latn-RS"/>
+        </w:rPr>
+        <w:t>DOKUMENT JE REDUNDANTAN, PODELJEN JE NA ZASEBNE SSU-OVE</w:t>
+      </w:r>
+      <w:bookmarkStart w:id="0" w:name="_GoBack"/>
+      <w:bookmarkEnd w:id="0"/>
     </w:p>
     <w:p>
       <w:pPr>
@@ -333,6 +348,7 @@
         <w:rPr>
           <w:lang w:val="sr-Latn-RS"/>
         </w:rPr>
+        <w:lastRenderedPageBreak/>
         <w:t>Korisnik klikće dug</w:t>
       </w:r>
       <w:r>
@@ -1073,6 +1089,7 @@
         <w:rPr>
           <w:lang w:val="sr-Latn-RS"/>
         </w:rPr>
+        <w:lastRenderedPageBreak/>
         <w:t>Igrač gasi meni i vraća se na mapu grada.</w:t>
       </w:r>
     </w:p>
@@ -1087,7 +1104,6 @@
         <w:rPr>
           <w:lang w:val="sr-Latn-RS"/>
         </w:rPr>
-        <w:lastRenderedPageBreak/>
         <w:t>Preduslovi</w:t>
       </w:r>
     </w:p>
@@ -1415,8 +1431,6 @@
               </w:rPr>
               <w:t>Ispravke nakon zajedničkog sastanka.</w:t>
             </w:r>
-            <w:bookmarkStart w:id="0" w:name="_GoBack"/>
-            <w:bookmarkEnd w:id="0"/>
           </w:p>
         </w:tc>
       </w:tr>
@@ -1693,7 +1707,7 @@
       </w:pPr>
     </w:p>
     <w:sectPr>
-      <w:headerReference w:type="default" r:id="rId7"/>
+      <w:headerReference w:type="default" r:id="rId8"/>
       <w:pgSz w:w="12240" w:h="15840"/>
       <w:pgMar w:top="1440" w:right="1440" w:bottom="1440" w:left="1440" w:header="720" w:footer="720" w:gutter="0"/>
       <w:cols w:space="720"/>
@@ -1704,7 +1718,7 @@
 </file>
 
 <file path=word/endnotes.xml><?xml version="1.0" encoding="utf-8"?>
-<w:endnotes xmlns:wpc="http://schemas.microsoft.com/office/word/2010/wordprocessingCanvas" xmlns:cx="http://schemas.microsoft.com/office/drawing/2014/chartex" xmlns:cx1="http://schemas.microsoft.com/office/drawing/2015/9/8/chartex" xmlns:cx2="http://schemas.microsoft.com/office/drawing/2015/10/21/chartex" xmlns:cx3="http://schemas.microsoft.com/office/drawing/2016/5/9/chartex" xmlns:cx4="http://schemas.microsoft.com/office/drawing/2016/5/10/chartex" xmlns:cx5="http://schemas.microsoft.com/office/drawing/2016/5/11/chartex" xmlns:cx6="http://schemas.microsoft.com/office/drawing/2016/5/12/chartex" xmlns:cx7="http://schemas.microsoft.com/office/drawing/2016/5/13/chartex" xmlns:cx8="http://schemas.microsoft.com/office/drawing/2016/5/14/chartex" xmlns:mc="http://schemas.openxmlformats.org/markup-compatibility/2006" xmlns:aink="http://schemas.microsoft.com/office/drawing/2016/ink" xmlns:am3d="http://schemas.microsoft.com/office/drawing/2017/model3d" xmlns:o="urn:schemas-microsoft-com:office:office" xmlns:r="http://schemas.openxmlformats.org/officeDocument/2006/relationships" xmlns:m="http://schemas.openxmlformats.org/officeDocument/2006/math" xmlns:v="urn:schemas-microsoft-com:vml" xmlns:wp14="http://schemas.microsoft.com/office/word/2010/wordprocessingDrawing" xmlns:wp="http://schemas.openxmlformats.org/drawingml/2006/wordprocessingDrawing" xmlns:w10="urn:schemas-microsoft-com:office:word" xmlns:w="http://schemas.openxmlformats.org/wordprocessingml/2006/main" xmlns:w14="http://schemas.microsoft.com/office/word/2010/wordml" xmlns:w15="http://schemas.microsoft.com/office/word/2012/wordml" xmlns:w16cid="http://schemas.microsoft.com/office/word/2016/wordml/cid" xmlns:w16se="http://schemas.microsoft.com/office/word/2015/wordml/symex" xmlns:wpg="http://schemas.microsoft.com/office/word/2010/wordprocessingGroup" xmlns:wpi="http://schemas.microsoft.com/office/word/2010/wordprocessingInk" xmlns:wne="http://schemas.microsoft.com/office/word/2006/wordml" xmlns:wps="http://schemas.microsoft.com/office/word/2010/wordprocessingShape" mc:Ignorable="w14 w15 w16se w16cid wp14">
+<w:endnotes xmlns:wpc="http://schemas.microsoft.com/office/word/2010/wordprocessingCanvas" xmlns:mc="http://schemas.openxmlformats.org/markup-compatibility/2006" xmlns:o="urn:schemas-microsoft-com:office:office" xmlns:r="http://schemas.openxmlformats.org/officeDocument/2006/relationships" xmlns:m="http://schemas.openxmlformats.org/officeDocument/2006/math" xmlns:v="urn:schemas-microsoft-com:vml" xmlns:wp14="http://schemas.microsoft.com/office/word/2010/wordprocessingDrawing" xmlns:wp="http://schemas.openxmlformats.org/drawingml/2006/wordprocessingDrawing" xmlns:w10="urn:schemas-microsoft-com:office:word" xmlns:w="http://schemas.openxmlformats.org/wordprocessingml/2006/main" xmlns:w14="http://schemas.microsoft.com/office/word/2010/wordml" xmlns:wpg="http://schemas.microsoft.com/office/word/2010/wordprocessingGroup" xmlns:wpi="http://schemas.microsoft.com/office/word/2010/wordprocessingInk" xmlns:wne="http://schemas.microsoft.com/office/word/2006/wordml" xmlns:wps="http://schemas.microsoft.com/office/word/2010/wordprocessingShape" mc:Ignorable="w14 wp14">
   <w:endnote w:type="separator" w:id="-1">
     <w:p>
       <w:pPr>
@@ -1729,7 +1743,7 @@
 </file>
 
 <file path=word/footnotes.xml><?xml version="1.0" encoding="utf-8"?>
-<w:footnotes xmlns:wpc="http://schemas.microsoft.com/office/word/2010/wordprocessingCanvas" xmlns:cx="http://schemas.microsoft.com/office/drawing/2014/chartex" xmlns:cx1="http://schemas.microsoft.com/office/drawing/2015/9/8/chartex" xmlns:cx2="http://schemas.microsoft.com/office/drawing/2015/10/21/chartex" xmlns:cx3="http://schemas.microsoft.com/office/drawing/2016/5/9/chartex" xmlns:cx4="http://schemas.microsoft.com/office/drawing/2016/5/10/chartex" xmlns:cx5="http://schemas.microsoft.com/office/drawing/2016/5/11/chartex" xmlns:cx6="http://schemas.microsoft.com/office/drawing/2016/5/12/chartex" xmlns:cx7="http://schemas.microsoft.com/office/drawing/2016/5/13/chartex" xmlns:cx8="http://schemas.microsoft.com/office/drawing/2016/5/14/chartex" xmlns:mc="http://schemas.openxmlformats.org/markup-compatibility/2006" xmlns:aink="http://schemas.microsoft.com/office/drawing/2016/ink" xmlns:am3d="http://schemas.microsoft.com/office/drawing/2017/model3d" xmlns:o="urn:schemas-microsoft-com:office:office" xmlns:r="http://schemas.openxmlformats.org/officeDocument/2006/relationships" xmlns:m="http://schemas.openxmlformats.org/officeDocument/2006/math" xmlns:v="urn:schemas-microsoft-com:vml" xmlns:wp14="http://schemas.microsoft.com/office/word/2010/wordprocessingDrawing" xmlns:wp="http://schemas.openxmlformats.org/drawingml/2006/wordprocessingDrawing" xmlns:w10="urn:schemas-microsoft-com:office:word" xmlns:w="http://schemas.openxmlformats.org/wordprocessingml/2006/main" xmlns:w14="http://schemas.microsoft.com/office/word/2010/wordml" xmlns:w15="http://schemas.microsoft.com/office/word/2012/wordml" xmlns:w16cid="http://schemas.microsoft.com/office/word/2016/wordml/cid" xmlns:w16se="http://schemas.microsoft.com/office/word/2015/wordml/symex" xmlns:wpg="http://schemas.microsoft.com/office/word/2010/wordprocessingGroup" xmlns:wpi="http://schemas.microsoft.com/office/word/2010/wordprocessingInk" xmlns:wne="http://schemas.microsoft.com/office/word/2006/wordml" xmlns:wps="http://schemas.microsoft.com/office/word/2010/wordprocessingShape" mc:Ignorable="w14 w15 w16se w16cid wp14">
+<w:footnotes xmlns:wpc="http://schemas.microsoft.com/office/word/2010/wordprocessingCanvas" xmlns:mc="http://schemas.openxmlformats.org/markup-compatibility/2006" xmlns:o="urn:schemas-microsoft-com:office:office" xmlns:r="http://schemas.openxmlformats.org/officeDocument/2006/relationships" xmlns:m="http://schemas.openxmlformats.org/officeDocument/2006/math" xmlns:v="urn:schemas-microsoft-com:vml" xmlns:wp14="http://schemas.microsoft.com/office/word/2010/wordprocessingDrawing" xmlns:wp="http://schemas.openxmlformats.org/drawingml/2006/wordprocessingDrawing" xmlns:w10="urn:schemas-microsoft-com:office:word" xmlns:w="http://schemas.openxmlformats.org/wordprocessingml/2006/main" xmlns:w14="http://schemas.microsoft.com/office/word/2010/wordml" xmlns:wpg="http://schemas.microsoft.com/office/word/2010/wordprocessingGroup" xmlns:wpi="http://schemas.microsoft.com/office/word/2010/wordprocessingInk" xmlns:wne="http://schemas.microsoft.com/office/word/2006/wordml" xmlns:wps="http://schemas.microsoft.com/office/word/2010/wordprocessingShape" mc:Ignorable="w14 wp14">
   <w:footnote w:type="separator" w:id="-1">
     <w:p>
       <w:pPr>
@@ -1754,7 +1768,7 @@
 </file>
 
 <file path=word/header1.xml><?xml version="1.0" encoding="utf-8"?>
-<w:hdr xmlns:wpc="http://schemas.microsoft.com/office/word/2010/wordprocessingCanvas" xmlns:cx="http://schemas.microsoft.com/office/drawing/2014/chartex" xmlns:cx1="http://schemas.microsoft.com/office/drawing/2015/9/8/chartex" xmlns:cx2="http://schemas.microsoft.com/office/drawing/2015/10/21/chartex" xmlns:cx3="http://schemas.microsoft.com/office/drawing/2016/5/9/chartex" xmlns:cx4="http://schemas.microsoft.com/office/drawing/2016/5/10/chartex" xmlns:cx5="http://schemas.microsoft.com/office/drawing/2016/5/11/chartex" xmlns:cx6="http://schemas.microsoft.com/office/drawing/2016/5/12/chartex" xmlns:cx7="http://schemas.microsoft.com/office/drawing/2016/5/13/chartex" xmlns:cx8="http://schemas.microsoft.com/office/drawing/2016/5/14/chartex" xmlns:mc="http://schemas.openxmlformats.org/markup-compatibility/2006" xmlns:aink="http://schemas.microsoft.com/office/drawing/2016/ink" xmlns:am3d="http://schemas.microsoft.com/office/drawing/2017/model3d" xmlns:o="urn:schemas-microsoft-com:office:office" xmlns:r="http://schemas.openxmlformats.org/officeDocument/2006/relationships" xmlns:m="http://schemas.openxmlformats.org/officeDocument/2006/math" xmlns:v="urn:schemas-microsoft-com:vml" xmlns:wp14="http://schemas.microsoft.com/office/word/2010/wordprocessingDrawing" xmlns:wp="http://schemas.openxmlformats.org/drawingml/2006/wordprocessingDrawing" xmlns:w10="urn:schemas-microsoft-com:office:word" xmlns:w="http://schemas.openxmlformats.org/wordprocessingml/2006/main" xmlns:w14="http://schemas.microsoft.com/office/word/2010/wordml" xmlns:w15="http://schemas.microsoft.com/office/word/2012/wordml" xmlns:w16cid="http://schemas.microsoft.com/office/word/2016/wordml/cid" xmlns:w16se="http://schemas.microsoft.com/office/word/2015/wordml/symex" xmlns:wpg="http://schemas.microsoft.com/office/word/2010/wordprocessingGroup" xmlns:wpi="http://schemas.microsoft.com/office/word/2010/wordprocessingInk" xmlns:wne="http://schemas.microsoft.com/office/word/2006/wordml" xmlns:wps="http://schemas.microsoft.com/office/word/2010/wordprocessingShape" mc:Ignorable="w14 w15 w16se w16cid wp14">
+<w:hdr xmlns:wpc="http://schemas.microsoft.com/office/word/2010/wordprocessingCanvas" xmlns:mc="http://schemas.openxmlformats.org/markup-compatibility/2006" xmlns:o="urn:schemas-microsoft-com:office:office" xmlns:r="http://schemas.openxmlformats.org/officeDocument/2006/relationships" xmlns:m="http://schemas.openxmlformats.org/officeDocument/2006/math" xmlns:v="urn:schemas-microsoft-com:vml" xmlns:wp14="http://schemas.microsoft.com/office/word/2010/wordprocessingDrawing" xmlns:wp="http://schemas.openxmlformats.org/drawingml/2006/wordprocessingDrawing" xmlns:w10="urn:schemas-microsoft-com:office:word" xmlns:w="http://schemas.openxmlformats.org/wordprocessingml/2006/main" xmlns:w14="http://schemas.microsoft.com/office/word/2010/wordml" xmlns:wpg="http://schemas.microsoft.com/office/word/2010/wordprocessingGroup" xmlns:wpi="http://schemas.microsoft.com/office/word/2010/wordprocessingInk" xmlns:wne="http://schemas.microsoft.com/office/word/2006/wordml" xmlns:wps="http://schemas.microsoft.com/office/word/2010/wordprocessingShape" mc:Ignorable="w14 wp14">
   <w:p>
     <w:pPr>
       <w:pStyle w:val="Header"/>
@@ -1770,8 +1784,8 @@
 </file>
 
 <file path=word/numbering.xml><?xml version="1.0" encoding="utf-8"?>
-<w:numbering xmlns:wpc="http://schemas.microsoft.com/office/word/2010/wordprocessingCanvas" xmlns:cx="http://schemas.microsoft.com/office/drawing/2014/chartex" xmlns:cx1="http://schemas.microsoft.com/office/drawing/2015/9/8/chartex" xmlns:cx2="http://schemas.microsoft.com/office/drawing/2015/10/21/chartex" xmlns:cx3="http://schemas.microsoft.com/office/drawing/2016/5/9/chartex" xmlns:cx4="http://schemas.microsoft.com/office/drawing/2016/5/10/chartex" xmlns:cx5="http://schemas.microsoft.com/office/drawing/2016/5/11/chartex" xmlns:cx6="http://schemas.microsoft.com/office/drawing/2016/5/12/chartex" xmlns:cx7="http://schemas.microsoft.com/office/drawing/2016/5/13/chartex" xmlns:cx8="http://schemas.microsoft.com/office/drawing/2016/5/14/chartex" xmlns:mc="http://schemas.openxmlformats.org/markup-compatibility/2006" xmlns:aink="http://schemas.microsoft.com/office/drawing/2016/ink" xmlns:am3d="http://schemas.microsoft.com/office/drawing/2017/model3d" xmlns:o="urn:schemas-microsoft-com:office:office" xmlns:r="http://schemas.openxmlformats.org/officeDocument/2006/relationships" xmlns:m="http://schemas.openxmlformats.org/officeDocument/2006/math" xmlns:v="urn:schemas-microsoft-com:vml" xmlns:wp14="http://schemas.microsoft.com/office/word/2010/wordprocessingDrawing" xmlns:wp="http://schemas.openxmlformats.org/drawingml/2006/wordprocessingDrawing" xmlns:w10="urn:schemas-microsoft-com:office:word" xmlns:w="http://schemas.openxmlformats.org/wordprocessingml/2006/main" xmlns:w14="http://schemas.microsoft.com/office/word/2010/wordml" xmlns:w15="http://schemas.microsoft.com/office/word/2012/wordml" xmlns:w16cid="http://schemas.microsoft.com/office/word/2016/wordml/cid" xmlns:w16se="http://schemas.microsoft.com/office/word/2015/wordml/symex" xmlns:wpg="http://schemas.microsoft.com/office/word/2010/wordprocessingGroup" xmlns:wpi="http://schemas.microsoft.com/office/word/2010/wordprocessingInk" xmlns:wne="http://schemas.microsoft.com/office/word/2006/wordml" xmlns:wps="http://schemas.microsoft.com/office/word/2010/wordprocessingShape" mc:Ignorable="w14 w15 w16se w16cid wp14">
-  <w:abstractNum w:abstractNumId="0" w15:restartNumberingAfterBreak="0">
+<w:numbering xmlns:wpc="http://schemas.microsoft.com/office/word/2010/wordprocessingCanvas" xmlns:mc="http://schemas.openxmlformats.org/markup-compatibility/2006" xmlns:o="urn:schemas-microsoft-com:office:office" xmlns:r="http://schemas.openxmlformats.org/officeDocument/2006/relationships" xmlns:m="http://schemas.openxmlformats.org/officeDocument/2006/math" xmlns:v="urn:schemas-microsoft-com:vml" xmlns:wp14="http://schemas.microsoft.com/office/word/2010/wordprocessingDrawing" xmlns:wp="http://schemas.openxmlformats.org/drawingml/2006/wordprocessingDrawing" xmlns:w10="urn:schemas-microsoft-com:office:word" xmlns:w="http://schemas.openxmlformats.org/wordprocessingml/2006/main" xmlns:w14="http://schemas.microsoft.com/office/word/2010/wordml" xmlns:wpg="http://schemas.microsoft.com/office/word/2010/wordprocessingGroup" xmlns:wpi="http://schemas.microsoft.com/office/word/2010/wordprocessingInk" xmlns:wne="http://schemas.microsoft.com/office/word/2006/wordml" xmlns:wps="http://schemas.microsoft.com/office/word/2010/wordprocessingShape" mc:Ignorable="w14 wp14">
+  <w:abstractNum w:abstractNumId="0">
     <w:nsid w:val="123D6C0C"/>
     <w:multiLevelType w:val="hybridMultilevel"/>
     <w:tmpl w:val="3C8C17F0"/>
@@ -1860,7 +1874,7 @@
       </w:pPr>
     </w:lvl>
   </w:abstractNum>
-  <w:abstractNum w:abstractNumId="1" w15:restartNumberingAfterBreak="0">
+  <w:abstractNum w:abstractNumId="1">
     <w:nsid w:val="1E34681A"/>
     <w:multiLevelType w:val="hybridMultilevel"/>
     <w:tmpl w:val="CA8ABAE2"/>
@@ -1949,7 +1963,7 @@
       </w:pPr>
     </w:lvl>
   </w:abstractNum>
-  <w:abstractNum w:abstractNumId="2" w15:restartNumberingAfterBreak="0">
+  <w:abstractNum w:abstractNumId="2">
     <w:nsid w:val="2433650A"/>
     <w:multiLevelType w:val="hybridMultilevel"/>
     <w:tmpl w:val="B186EE0A"/>
@@ -2038,7 +2052,7 @@
       </w:pPr>
     </w:lvl>
   </w:abstractNum>
-  <w:abstractNum w:abstractNumId="3" w15:restartNumberingAfterBreak="0">
+  <w:abstractNum w:abstractNumId="3">
     <w:nsid w:val="34A5537F"/>
     <w:multiLevelType w:val="hybridMultilevel"/>
     <w:tmpl w:val="99E8C734"/>
@@ -2127,7 +2141,7 @@
       </w:pPr>
     </w:lvl>
   </w:abstractNum>
-  <w:abstractNum w:abstractNumId="4" w15:restartNumberingAfterBreak="0">
+  <w:abstractNum w:abstractNumId="4">
     <w:nsid w:val="38846313"/>
     <w:multiLevelType w:val="hybridMultilevel"/>
     <w:tmpl w:val="14F45806"/>
@@ -2216,7 +2230,7 @@
       </w:pPr>
     </w:lvl>
   </w:abstractNum>
-  <w:abstractNum w:abstractNumId="5" w15:restartNumberingAfterBreak="0">
+  <w:abstractNum w:abstractNumId="5">
     <w:nsid w:val="44E8478E"/>
     <w:multiLevelType w:val="hybridMultilevel"/>
     <w:tmpl w:val="B00EB0FA"/>
@@ -2305,7 +2319,7 @@
       </w:pPr>
     </w:lvl>
   </w:abstractNum>
-  <w:abstractNum w:abstractNumId="6" w15:restartNumberingAfterBreak="0">
+  <w:abstractNum w:abstractNumId="6">
     <w:nsid w:val="49673EEE"/>
     <w:multiLevelType w:val="hybridMultilevel"/>
     <w:tmpl w:val="1B943C84"/>
@@ -2394,7 +2408,7 @@
       </w:pPr>
     </w:lvl>
   </w:abstractNum>
-  <w:abstractNum w:abstractNumId="7" w15:restartNumberingAfterBreak="0">
+  <w:abstractNum w:abstractNumId="7">
     <w:nsid w:val="4A1E1FC4"/>
     <w:multiLevelType w:val="hybridMultilevel"/>
     <w:tmpl w:val="AB627890"/>
@@ -2483,7 +2497,7 @@
       </w:pPr>
     </w:lvl>
   </w:abstractNum>
-  <w:abstractNum w:abstractNumId="8" w15:restartNumberingAfterBreak="0">
+  <w:abstractNum w:abstractNumId="8">
     <w:nsid w:val="52357398"/>
     <w:multiLevelType w:val="hybridMultilevel"/>
     <w:tmpl w:val="7138E542"/>
@@ -2572,7 +2586,7 @@
       </w:pPr>
     </w:lvl>
   </w:abstractNum>
-  <w:abstractNum w:abstractNumId="9" w15:restartNumberingAfterBreak="0">
+  <w:abstractNum w:abstractNumId="9">
     <w:nsid w:val="5E757852"/>
     <w:multiLevelType w:val="hybridMultilevel"/>
     <w:tmpl w:val="9DE01E8E"/>
@@ -2661,7 +2675,7 @@
       </w:pPr>
     </w:lvl>
   </w:abstractNum>
-  <w:abstractNum w:abstractNumId="10" w15:restartNumberingAfterBreak="0">
+  <w:abstractNum w:abstractNumId="10">
     <w:nsid w:val="62EA0351"/>
     <w:multiLevelType w:val="hybridMultilevel"/>
     <w:tmpl w:val="7D52114E"/>
@@ -2750,7 +2764,7 @@
       </w:pPr>
     </w:lvl>
   </w:abstractNum>
-  <w:abstractNum w:abstractNumId="11" w15:restartNumberingAfterBreak="0">
+  <w:abstractNum w:abstractNumId="11">
     <w:nsid w:val="6BB310A1"/>
     <w:multiLevelType w:val="hybridMultilevel"/>
     <w:tmpl w:val="99E8C734"/>
@@ -2839,7 +2853,7 @@
       </w:pPr>
     </w:lvl>
   </w:abstractNum>
-  <w:abstractNum w:abstractNumId="12" w15:restartNumberingAfterBreak="0">
+  <w:abstractNum w:abstractNumId="12">
     <w:nsid w:val="76A742B4"/>
     <w:multiLevelType w:val="hybridMultilevel"/>
     <w:tmpl w:val="E0B65822"/>
@@ -2928,7 +2942,7 @@
       </w:pPr>
     </w:lvl>
   </w:abstractNum>
-  <w:abstractNum w:abstractNumId="13" w15:restartNumberingAfterBreak="0">
+  <w:abstractNum w:abstractNumId="13">
     <w:nsid w:val="77D321DC"/>
     <w:multiLevelType w:val="hybridMultilevel"/>
     <w:tmpl w:val="82708A42"/>
@@ -3017,7 +3031,7 @@
       </w:pPr>
     </w:lvl>
   </w:abstractNum>
-  <w:abstractNum w:abstractNumId="14" w15:restartNumberingAfterBreak="0">
+  <w:abstractNum w:abstractNumId="14">
     <w:nsid w:val="7A421BA2"/>
     <w:multiLevelType w:val="hybridMultilevel"/>
     <w:tmpl w:val="E246295A"/>
@@ -3155,7 +3169,7 @@
 </file>
 
 <file path=word/styles.xml><?xml version="1.0" encoding="utf-8"?>
-<w:styles xmlns:mc="http://schemas.openxmlformats.org/markup-compatibility/2006" xmlns:r="http://schemas.openxmlformats.org/officeDocument/2006/relationships" xmlns:w="http://schemas.openxmlformats.org/wordprocessingml/2006/main" xmlns:w14="http://schemas.microsoft.com/office/word/2010/wordml" xmlns:w15="http://schemas.microsoft.com/office/word/2012/wordml" xmlns:w16cid="http://schemas.microsoft.com/office/word/2016/wordml/cid" xmlns:w16se="http://schemas.microsoft.com/office/word/2015/wordml/symex" mc:Ignorable="w14 w15 w16se w16cid">
+<w:styles xmlns:mc="http://schemas.openxmlformats.org/markup-compatibility/2006" xmlns:r="http://schemas.openxmlformats.org/officeDocument/2006/relationships" xmlns:w="http://schemas.openxmlformats.org/wordprocessingml/2006/main" xmlns:w14="http://schemas.microsoft.com/office/word/2010/wordml" mc:Ignorable="w14">
   <w:docDefaults>
     <w:rPrDefault>
       <w:rPr>
@@ -3171,383 +3185,144 @@
       </w:pPr>
     </w:pPrDefault>
   </w:docDefaults>
-  <w:latentStyles w:defLockedState="0" w:defUIPriority="99" w:defSemiHidden="0" w:defUnhideWhenUsed="0" w:defQFormat="0" w:count="376">
-    <w:lsdException w:name="Normal" w:uiPriority="0" w:qFormat="1"/>
-    <w:lsdException w:name="heading 1" w:uiPriority="9" w:qFormat="1"/>
-    <w:lsdException w:name="heading 2" w:semiHidden="1" w:uiPriority="9" w:unhideWhenUsed="1" w:qFormat="1"/>
-    <w:lsdException w:name="heading 3" w:semiHidden="1" w:uiPriority="9" w:unhideWhenUsed="1" w:qFormat="1"/>
-    <w:lsdException w:name="heading 4" w:semiHidden="1" w:uiPriority="9" w:unhideWhenUsed="1" w:qFormat="1"/>
-    <w:lsdException w:name="heading 5" w:semiHidden="1" w:uiPriority="9" w:unhideWhenUsed="1" w:qFormat="1"/>
-    <w:lsdException w:name="heading 6" w:semiHidden="1" w:uiPriority="9" w:unhideWhenUsed="1" w:qFormat="1"/>
-    <w:lsdException w:name="heading 7" w:semiHidden="1" w:uiPriority="9" w:unhideWhenUsed="1" w:qFormat="1"/>
-    <w:lsdException w:name="heading 8" w:semiHidden="1" w:uiPriority="9" w:unhideWhenUsed="1" w:qFormat="1"/>
-    <w:lsdException w:name="heading 9" w:semiHidden="1" w:uiPriority="9" w:unhideWhenUsed="1" w:qFormat="1"/>
-    <w:lsdException w:name="index 1" w:semiHidden="1" w:unhideWhenUsed="1"/>
-    <w:lsdException w:name="index 2" w:semiHidden="1" w:unhideWhenUsed="1"/>
-    <w:lsdException w:name="index 3" w:semiHidden="1" w:unhideWhenUsed="1"/>
-    <w:lsdException w:name="index 4" w:semiHidden="1" w:unhideWhenUsed="1"/>
-    <w:lsdException w:name="index 5" w:semiHidden="1" w:unhideWhenUsed="1"/>
-    <w:lsdException w:name="index 6" w:semiHidden="1" w:unhideWhenUsed="1"/>
-    <w:lsdException w:name="index 7" w:semiHidden="1" w:unhideWhenUsed="1"/>
-    <w:lsdException w:name="index 8" w:semiHidden="1" w:unhideWhenUsed="1"/>
-    <w:lsdException w:name="index 9" w:semiHidden="1" w:unhideWhenUsed="1"/>
-    <w:lsdException w:name="toc 1" w:semiHidden="1" w:uiPriority="39" w:unhideWhenUsed="1"/>
-    <w:lsdException w:name="toc 2" w:semiHidden="1" w:uiPriority="39" w:unhideWhenUsed="1"/>
-    <w:lsdException w:name="toc 3" w:semiHidden="1" w:uiPriority="39" w:unhideWhenUsed="1"/>
-    <w:lsdException w:name="toc 4" w:semiHidden="1" w:uiPriority="39" w:unhideWhenUsed="1"/>
-    <w:lsdException w:name="toc 5" w:semiHidden="1" w:uiPriority="39" w:unhideWhenUsed="1"/>
-    <w:lsdException w:name="toc 6" w:semiHidden="1" w:uiPriority="39" w:unhideWhenUsed="1"/>
-    <w:lsdException w:name="toc 7" w:semiHidden="1" w:uiPriority="39" w:unhideWhenUsed="1"/>
-    <w:lsdException w:name="toc 8" w:semiHidden="1" w:uiPriority="39" w:unhideWhenUsed="1"/>
-    <w:lsdException w:name="toc 9" w:semiHidden="1" w:uiPriority="39" w:unhideWhenUsed="1"/>
-    <w:lsdException w:name="Normal Indent" w:semiHidden="1" w:unhideWhenUsed="1"/>
-    <w:lsdException w:name="footnote text" w:semiHidden="1" w:unhideWhenUsed="1"/>
-    <w:lsdException w:name="annotation text" w:semiHidden="1" w:unhideWhenUsed="1"/>
-    <w:lsdException w:name="header" w:semiHidden="1" w:unhideWhenUsed="1"/>
-    <w:lsdException w:name="footer" w:semiHidden="1" w:unhideWhenUsed="1"/>
-    <w:lsdException w:name="index heading" w:semiHidden="1" w:unhideWhenUsed="1"/>
-    <w:lsdException w:name="caption" w:semiHidden="1" w:uiPriority="35" w:unhideWhenUsed="1" w:qFormat="1"/>
-    <w:lsdException w:name="table of figures" w:semiHidden="1" w:unhideWhenUsed="1"/>
-    <w:lsdException w:name="envelope address" w:semiHidden="1" w:unhideWhenUsed="1"/>
-    <w:lsdException w:name="envelope return" w:semiHidden="1" w:unhideWhenUsed="1"/>
-    <w:lsdException w:name="footnote reference" w:semiHidden="1" w:unhideWhenUsed="1"/>
-    <w:lsdException w:name="annotation reference" w:semiHidden="1" w:unhideWhenUsed="1"/>
-    <w:lsdException w:name="line number" w:semiHidden="1" w:unhideWhenUsed="1"/>
-    <w:lsdException w:name="page number" w:semiHidden="1" w:unhideWhenUsed="1"/>
-    <w:lsdException w:name="endnote reference" w:semiHidden="1" w:unhideWhenUsed="1"/>
-    <w:lsdException w:name="endnote text" w:semiHidden="1" w:unhideWhenUsed="1"/>
-    <w:lsdException w:name="table of authorities" w:semiHidden="1" w:unhideWhenUsed="1"/>
-    <w:lsdException w:name="macro" w:semiHidden="1" w:unhideWhenUsed="1"/>
-    <w:lsdException w:name="toa heading" w:semiHidden="1" w:unhideWhenUsed="1"/>
-    <w:lsdException w:name="List" w:semiHidden="1" w:unhideWhenUsed="1"/>
-    <w:lsdException w:name="List Bullet" w:semiHidden="1" w:unhideWhenUsed="1"/>
-    <w:lsdException w:name="List Number" w:semiHidden="1" w:unhideWhenUsed="1"/>
-    <w:lsdException w:name="List 2" w:semiHidden="1" w:unhideWhenUsed="1"/>
-    <w:lsdException w:name="List 3" w:semiHidden="1" w:unhideWhenUsed="1"/>
-    <w:lsdException w:name="List 4" w:semiHidden="1" w:unhideWhenUsed="1"/>
-    <w:lsdException w:name="List 5" w:semiHidden="1" w:unhideWhenUsed="1"/>
-    <w:lsdException w:name="List Bullet 2" w:semiHidden="1" w:unhideWhenUsed="1"/>
-    <w:lsdException w:name="List Bullet 3" w:semiHidden="1" w:unhideWhenUsed="1"/>
-    <w:lsdException w:name="List Bullet 4" w:semiHidden="1" w:unhideWhenUsed="1"/>
-    <w:lsdException w:name="List Bullet 5" w:semiHidden="1" w:unhideWhenUsed="1"/>
-    <w:lsdException w:name="List Number 2" w:semiHidden="1" w:unhideWhenUsed="1"/>
-    <w:lsdException w:name="List Number 3" w:semiHidden="1" w:unhideWhenUsed="1"/>
-    <w:lsdException w:name="List Number 4" w:semiHidden="1" w:unhideWhenUsed="1"/>
-    <w:lsdException w:name="List Number 5" w:semiHidden="1" w:unhideWhenUsed="1"/>
-    <w:lsdException w:name="Title" w:uiPriority="10" w:qFormat="1"/>
-    <w:lsdException w:name="Closing" w:semiHidden="1" w:unhideWhenUsed="1"/>
-    <w:lsdException w:name="Signature" w:semiHidden="1" w:unhideWhenUsed="1"/>
-    <w:lsdException w:name="Default Paragraph Font" w:semiHidden="1" w:uiPriority="1" w:unhideWhenUsed="1"/>
-    <w:lsdException w:name="Body Text" w:semiHidden="1" w:unhideWhenUsed="1"/>
-    <w:lsdException w:name="Body Text Indent" w:semiHidden="1" w:unhideWhenUsed="1"/>
-    <w:lsdException w:name="List Continue" w:semiHidden="1" w:unhideWhenUsed="1"/>
-    <w:lsdException w:name="List Continue 2" w:semiHidden="1" w:unhideWhenUsed="1"/>
-    <w:lsdException w:name="List Continue 3" w:semiHidden="1" w:unhideWhenUsed="1"/>
-    <w:lsdException w:name="List Continue 4" w:semiHidden="1" w:unhideWhenUsed="1"/>
-    <w:lsdException w:name="List Continue 5" w:semiHidden="1" w:unhideWhenUsed="1"/>
-    <w:lsdException w:name="Message Header" w:semiHidden="1" w:unhideWhenUsed="1"/>
-    <w:lsdException w:name="Subtitle" w:uiPriority="11" w:qFormat="1"/>
-    <w:lsdException w:name="Salutation" w:semiHidden="1" w:unhideWhenUsed="1"/>
-    <w:lsdException w:name="Date" w:semiHidden="1" w:unhideWhenUsed="1"/>
-    <w:lsdException w:name="Body Text First Indent" w:semiHidden="1" w:unhideWhenUsed="1"/>
-    <w:lsdException w:name="Body Text First Indent 2" w:semiHidden="1" w:unhideWhenUsed="1"/>
-    <w:lsdException w:name="Note Heading" w:semiHidden="1" w:unhideWhenUsed="1"/>
-    <w:lsdException w:name="Body Text 2" w:semiHidden="1" w:unhideWhenUsed="1"/>
-    <w:lsdException w:name="Body Text 3" w:semiHidden="1" w:unhideWhenUsed="1"/>
-    <w:lsdException w:name="Body Text Indent 2" w:semiHidden="1" w:unhideWhenUsed="1"/>
-    <w:lsdException w:name="Body Text Indent 3" w:semiHidden="1" w:unhideWhenUsed="1"/>
-    <w:lsdException w:name="Block Text" w:semiHidden="1" w:unhideWhenUsed="1"/>
-    <w:lsdException w:name="Hyperlink" w:semiHidden="1" w:unhideWhenUsed="1"/>
-    <w:lsdException w:name="FollowedHyperlink" w:semiHidden="1" w:unhideWhenUsed="1"/>
-    <w:lsdException w:name="Strong" w:uiPriority="22" w:qFormat="1"/>
-    <w:lsdException w:name="Emphasis" w:uiPriority="20" w:qFormat="1"/>
-    <w:lsdException w:name="Document Map" w:semiHidden="1" w:unhideWhenUsed="1"/>
-    <w:lsdException w:name="Plain Text" w:semiHidden="1" w:unhideWhenUsed="1"/>
-    <w:lsdException w:name="E-mail Signature" w:semiHidden="1" w:unhideWhenUsed="1"/>
-    <w:lsdException w:name="HTML Top of Form" w:semiHidden="1" w:unhideWhenUsed="1"/>
-    <w:lsdException w:name="HTML Bottom of Form" w:semiHidden="1" w:unhideWhenUsed="1"/>
-    <w:lsdException w:name="Normal (Web)" w:semiHidden="1" w:unhideWhenUsed="1"/>
-    <w:lsdException w:name="HTML Acronym" w:semiHidden="1" w:unhideWhenUsed="1"/>
-    <w:lsdException w:name="HTML Address" w:semiHidden="1" w:unhideWhenUsed="1"/>
-    <w:lsdException w:name="HTML Cite" w:semiHidden="1" w:unhideWhenUsed="1"/>
-    <w:lsdException w:name="HTML Code" w:semiHidden="1" w:unhideWhenUsed="1"/>
-    <w:lsdException w:name="HTML Definition" w:semiHidden="1" w:unhideWhenUsed="1"/>
-    <w:lsdException w:name="HTML Keyboard" w:semiHidden="1" w:unhideWhenUsed="1"/>
-    <w:lsdException w:name="HTML Preformatted" w:semiHidden="1" w:unhideWhenUsed="1"/>
-    <w:lsdException w:name="HTML Sample" w:semiHidden="1" w:unhideWhenUsed="1"/>
-    <w:lsdException w:name="HTML Typewriter" w:semiHidden="1" w:unhideWhenUsed="1"/>
-    <w:lsdException w:name="HTML Variable" w:semiHidden="1" w:unhideWhenUsed="1"/>
-    <w:lsdException w:name="Normal Table" w:semiHidden="1" w:unhideWhenUsed="1"/>
-    <w:lsdException w:name="annotation subject" w:semiHidden="1" w:unhideWhenUsed="1"/>
-    <w:lsdException w:name="No List" w:semiHidden="1" w:unhideWhenUsed="1"/>
-    <w:lsdException w:name="Outline List 1" w:semiHidden="1" w:unhideWhenUsed="1"/>
-    <w:lsdException w:name="Outline List 2" w:semiHidden="1" w:unhideWhenUsed="1"/>
-    <w:lsdException w:name="Outline List 3" w:semiHidden="1" w:unhideWhenUsed="1"/>
-    <w:lsdException w:name="Table Simple 1" w:semiHidden="1" w:unhideWhenUsed="1"/>
-    <w:lsdException w:name="Table Simple 2" w:semiHidden="1" w:unhideWhenUsed="1"/>
-    <w:lsdException w:name="Table Simple 3" w:semiHidden="1" w:unhideWhenUsed="1"/>
-    <w:lsdException w:name="Table Classic 1" w:semiHidden="1" w:unhideWhenUsed="1"/>
-    <w:lsdException w:name="Table Classic 2" w:semiHidden="1" w:unhideWhenUsed="1"/>
-    <w:lsdException w:name="Table Classic 3" w:semiHidden="1" w:unhideWhenUsed="1"/>
-    <w:lsdException w:name="Table Classic 4" w:semiHidden="1" w:unhideWhenUsed="1"/>
-    <w:lsdException w:name="Table Colorful 1" w:semiHidden="1" w:unhideWhenUsed="1"/>
-    <w:lsdException w:name="Table Colorful 2" w:semiHidden="1" w:unhideWhenUsed="1"/>
-    <w:lsdException w:name="Table Colorful 3" w:semiHidden="1" w:unhideWhenUsed="1"/>
-    <w:lsdException w:name="Table Columns 1" w:semiHidden="1" w:unhideWhenUsed="1"/>
-    <w:lsdException w:name="Table Columns 2" w:semiHidden="1" w:unhideWhenUsed="1"/>
-    <w:lsdException w:name="Table Columns 3" w:semiHidden="1" w:unhideWhenUsed="1"/>
-    <w:lsdException w:name="Table Columns 4" w:semiHidden="1" w:unhideWhenUsed="1"/>
-    <w:lsdException w:name="Table Columns 5" w:semiHidden="1" w:unhideWhenUsed="1"/>
-    <w:lsdException w:name="Table Grid 1" w:semiHidden="1" w:unhideWhenUsed="1"/>
-    <w:lsdException w:name="Table Grid 2" w:semiHidden="1" w:unhideWhenUsed="1"/>
-    <w:lsdException w:name="Table Grid 3" w:semiHidden="1" w:unhideWhenUsed="1"/>
-    <w:lsdException w:name="Table Grid 4" w:semiHidden="1" w:unhideWhenUsed="1"/>
-    <w:lsdException w:name="Table Grid 5" w:semiHidden="1" w:unhideWhenUsed="1"/>
-    <w:lsdException w:name="Table Grid 6" w:semiHidden="1" w:unhideWhenUsed="1"/>
-    <w:lsdException w:name="Table Grid 7" w:semiHidden="1" w:unhideWhenUsed="1"/>
-    <w:lsdException w:name="Table Grid 8" w:semiHidden="1" w:unhideWhenUsed="1"/>
-    <w:lsdException w:name="Table List 1" w:semiHidden="1" w:unhideWhenUsed="1"/>
-    <w:lsdException w:name="Table List 2" w:semiHidden="1" w:unhideWhenUsed="1"/>
-    <w:lsdException w:name="Table List 3" w:semiHidden="1" w:unhideWhenUsed="1"/>
-    <w:lsdException w:name="Table List 4" w:semiHidden="1" w:unhideWhenUsed="1"/>
-    <w:lsdException w:name="Table List 5" w:semiHidden="1" w:unhideWhenUsed="1"/>
-    <w:lsdException w:name="Table List 6" w:semiHidden="1" w:unhideWhenUsed="1"/>
-    <w:lsdException w:name="Table List 7" w:semiHidden="1" w:unhideWhenUsed="1"/>
-    <w:lsdException w:name="Table List 8" w:semiHidden="1" w:unhideWhenUsed="1"/>
-    <w:lsdException w:name="Table 3D effects 1" w:semiHidden="1" w:unhideWhenUsed="1"/>
-    <w:lsdException w:name="Table 3D effects 2" w:semiHidden="1" w:unhideWhenUsed="1"/>
-    <w:lsdException w:name="Table 3D effects 3" w:semiHidden="1" w:unhideWhenUsed="1"/>
-    <w:lsdException w:name="Table Contemporary" w:semiHidden="1" w:unhideWhenUsed="1"/>
-    <w:lsdException w:name="Table Elegant" w:semiHidden="1" w:unhideWhenUsed="1"/>
-    <w:lsdException w:name="Table Professional" w:semiHidden="1" w:unhideWhenUsed="1"/>
-    <w:lsdException w:name="Table Subtle 1" w:semiHidden="1" w:unhideWhenUsed="1"/>
-    <w:lsdException w:name="Table Subtle 2" w:semiHidden="1" w:unhideWhenUsed="1"/>
-    <w:lsdException w:name="Table Web 1" w:semiHidden="1" w:unhideWhenUsed="1"/>
-    <w:lsdException w:name="Table Web 2" w:semiHidden="1" w:unhideWhenUsed="1"/>
-    <w:lsdException w:name="Table Web 3" w:semiHidden="1" w:unhideWhenUsed="1"/>
-    <w:lsdException w:name="Balloon Text" w:semiHidden="1" w:unhideWhenUsed="1"/>
-    <w:lsdException w:name="Table Grid" w:semiHidden="1" w:uiPriority="59" w:unhideWhenUsed="1"/>
-    <w:lsdException w:name="Table Theme" w:semiHidden="1" w:unhideWhenUsed="1"/>
-    <w:lsdException w:name="Placeholder Text" w:semiHidden="1"/>
-    <w:lsdException w:name="No Spacing" w:uiPriority="1" w:qFormat="1"/>
-    <w:lsdException w:name="Light Shading" w:uiPriority="60"/>
-    <w:lsdException w:name="Light List" w:uiPriority="61"/>
-    <w:lsdException w:name="Light Grid" w:uiPriority="62"/>
-    <w:lsdException w:name="Medium Shading 1" w:uiPriority="63"/>
-    <w:lsdException w:name="Medium Shading 2" w:uiPriority="64"/>
-    <w:lsdException w:name="Medium List 1" w:uiPriority="65"/>
-    <w:lsdException w:name="Medium List 2" w:uiPriority="66"/>
-    <w:lsdException w:name="Medium Grid 1" w:uiPriority="67"/>
-    <w:lsdException w:name="Medium Grid 2" w:uiPriority="68"/>
-    <w:lsdException w:name="Medium Grid 3" w:uiPriority="69"/>
-    <w:lsdException w:name="Dark List" w:uiPriority="70"/>
-    <w:lsdException w:name="Colorful Shading" w:uiPriority="71"/>
-    <w:lsdException w:name="Colorful List" w:uiPriority="72"/>
-    <w:lsdException w:name="Colorful Grid" w:uiPriority="73"/>
-    <w:lsdException w:name="Light Shading Accent 1" w:uiPriority="60"/>
-    <w:lsdException w:name="Light List Accent 1" w:uiPriority="61"/>
-    <w:lsdException w:name="Light Grid Accent 1" w:uiPriority="62"/>
-    <w:lsdException w:name="Medium Shading 1 Accent 1" w:uiPriority="63"/>
-    <w:lsdException w:name="Medium Shading 2 Accent 1" w:uiPriority="64"/>
-    <w:lsdException w:name="Medium List 1 Accent 1" w:uiPriority="65"/>
-    <w:lsdException w:name="Revision" w:semiHidden="1"/>
-    <w:lsdException w:name="List Paragraph" w:uiPriority="34" w:qFormat="1"/>
-    <w:lsdException w:name="Quote" w:uiPriority="29" w:qFormat="1"/>
-    <w:lsdException w:name="Intense Quote" w:uiPriority="30" w:qFormat="1"/>
-    <w:lsdException w:name="Medium List 2 Accent 1" w:uiPriority="66"/>
-    <w:lsdException w:name="Medium Grid 1 Accent 1" w:uiPriority="67"/>
-    <w:lsdException w:name="Medium Grid 2 Accent 1" w:uiPriority="68"/>
-    <w:lsdException w:name="Medium Grid 3 Accent 1" w:uiPriority="69"/>
-    <w:lsdException w:name="Dark List Accent 1" w:uiPriority="70"/>
-    <w:lsdException w:name="Colorful Shading Accent 1" w:uiPriority="71"/>
-    <w:lsdException w:name="Colorful List Accent 1" w:uiPriority="72"/>
-    <w:lsdException w:name="Colorful Grid Accent 1" w:uiPriority="73"/>
-    <w:lsdException w:name="Light Shading Accent 2" w:uiPriority="60"/>
-    <w:lsdException w:name="Light List Accent 2" w:uiPriority="61"/>
-    <w:lsdException w:name="Light Grid Accent 2" w:uiPriority="62"/>
-    <w:lsdException w:name="Medium Shading 1 Accent 2" w:uiPriority="63"/>
-    <w:lsdException w:name="Medium Shading 2 Accent 2" w:uiPriority="64"/>
-    <w:lsdException w:name="Medium List 1 Accent 2" w:uiPriority="65"/>
-    <w:lsdException w:name="Medium List 2 Accent 2" w:uiPriority="66"/>
-    <w:lsdException w:name="Medium Grid 1 Accent 2" w:uiPriority="67"/>
-    <w:lsdException w:name="Medium Grid 2 Accent 2" w:uiPriority="68"/>
-    <w:lsdException w:name="Medium Grid 3 Accent 2" w:uiPriority="69"/>
-    <w:lsdException w:name="Dark List Accent 2" w:uiPriority="70"/>
-    <w:lsdException w:name="Colorful Shading Accent 2" w:uiPriority="71"/>
-    <w:lsdException w:name="Colorful List Accent 2" w:uiPriority="72"/>
-    <w:lsdException w:name="Colorful Grid Accent 2" w:uiPriority="73"/>
-    <w:lsdException w:name="Light Shading Accent 3" w:uiPriority="60"/>
-    <w:lsdException w:name="Light List Accent 3" w:uiPriority="61"/>
-    <w:lsdException w:name="Light Grid Accent 3" w:uiPriority="62"/>
-    <w:lsdException w:name="Medium Shading 1 Accent 3" w:uiPriority="63"/>
-    <w:lsdException w:name="Medium Shading 2 Accent 3" w:uiPriority="64"/>
-    <w:lsdException w:name="Medium List 1 Accent 3" w:uiPriority="65"/>
-    <w:lsdException w:name="Medium List 2 Accent 3" w:uiPriority="66"/>
-    <w:lsdException w:name="Medium Grid 1 Accent 3" w:uiPriority="67"/>
-    <w:lsdException w:name="Medium Grid 2 Accent 3" w:uiPriority="68"/>
-    <w:lsdException w:name="Medium Grid 3 Accent 3" w:uiPriority="69"/>
-    <w:lsdException w:name="Dark List Accent 3" w:uiPriority="70"/>
-    <w:lsdException w:name="Colorful Shading Accent 3" w:uiPriority="71"/>
-    <w:lsdException w:name="Colorful List Accent 3" w:uiPriority="72"/>
-    <w:lsdException w:name="Colorful Grid Accent 3" w:uiPriority="73"/>
-    <w:lsdException w:name="Light Shading Accent 4" w:uiPriority="60"/>
-    <w:lsdException w:name="Light List Accent 4" w:uiPriority="61"/>
-    <w:lsdException w:name="Light Grid Accent 4" w:uiPriority="62"/>
-    <w:lsdException w:name="Medium Shading 1 Accent 4" w:uiPriority="63"/>
-    <w:lsdException w:name="Medium Shading 2 Accent 4" w:uiPriority="64"/>
-    <w:lsdException w:name="Medium List 1 Accent 4" w:uiPriority="65"/>
-    <w:lsdException w:name="Medium List 2 Accent 4" w:uiPriority="66"/>
-    <w:lsdException w:name="Medium Grid 1 Accent 4" w:uiPriority="67"/>
-    <w:lsdException w:name="Medium Grid 2 Accent 4" w:uiPriority="68"/>
-    <w:lsdException w:name="Medium Grid 3 Accent 4" w:uiPriority="69"/>
-    <w:lsdException w:name="Dark List Accent 4" w:uiPriority="70"/>
-    <w:lsdException w:name="Colorful Shading Accent 4" w:uiPriority="71"/>
-    <w:lsdException w:name="Colorful List Accent 4" w:uiPriority="72"/>
-    <w:lsdException w:name="Colorful Grid Accent 4" w:uiPriority="73"/>
-    <w:lsdException w:name="Light Shading Accent 5" w:uiPriority="60"/>
-    <w:lsdException w:name="Light List Accent 5" w:uiPriority="61"/>
-    <w:lsdException w:name="Light Grid Accent 5" w:uiPriority="62"/>
-    <w:lsdException w:name="Medium Shading 1 Accent 5" w:uiPriority="63"/>
-    <w:lsdException w:name="Medium Shading 2 Accent 5" w:uiPriority="64"/>
-    <w:lsdException w:name="Medium List 1 Accent 5" w:uiPriority="65"/>
-    <w:lsdException w:name="Medium List 2 Accent 5" w:uiPriority="66"/>
-    <w:lsdException w:name="Medium Grid 1 Accent 5" w:uiPriority="67"/>
-    <w:lsdException w:name="Medium Grid 2 Accent 5" w:uiPriority="68"/>
-    <w:lsdException w:name="Medium Grid 3 Accent 5" w:uiPriority="69"/>
-    <w:lsdException w:name="Dark List Accent 5" w:uiPriority="70"/>
-    <w:lsdException w:name="Colorful Shading Accent 5" w:uiPriority="71"/>
-    <w:lsdException w:name="Colorful List Accent 5" w:uiPriority="72"/>
-    <w:lsdException w:name="Colorful Grid Accent 5" w:uiPriority="73"/>
-    <w:lsdException w:name="Light Shading Accent 6" w:uiPriority="60"/>
-    <w:lsdException w:name="Light List Accent 6" w:uiPriority="61"/>
-    <w:lsdException w:name="Light Grid Accent 6" w:uiPriority="62"/>
-    <w:lsdException w:name="Medium Shading 1 Accent 6" w:uiPriority="63"/>
-    <w:lsdException w:name="Medium Shading 2 Accent 6" w:uiPriority="64"/>
-    <w:lsdException w:name="Medium List 1 Accent 6" w:uiPriority="65"/>
-    <w:lsdException w:name="Medium List 2 Accent 6" w:uiPriority="66"/>
-    <w:lsdException w:name="Medium Grid 1 Accent 6" w:uiPriority="67"/>
-    <w:lsdException w:name="Medium Grid 2 Accent 6" w:uiPriority="68"/>
-    <w:lsdException w:name="Medium Grid 3 Accent 6" w:uiPriority="69"/>
-    <w:lsdException w:name="Dark List Accent 6" w:uiPriority="70"/>
-    <w:lsdException w:name="Colorful Shading Accent 6" w:uiPriority="71"/>
-    <w:lsdException w:name="Colorful List Accent 6" w:uiPriority="72"/>
-    <w:lsdException w:name="Colorful Grid Accent 6" w:uiPriority="73"/>
-    <w:lsdException w:name="Subtle Emphasis" w:uiPriority="19" w:qFormat="1"/>
-    <w:lsdException w:name="Intense Emphasis" w:uiPriority="21" w:qFormat="1"/>
-    <w:lsdException w:name="Subtle Reference" w:uiPriority="31" w:qFormat="1"/>
-    <w:lsdException w:name="Intense Reference" w:uiPriority="32" w:qFormat="1"/>
-    <w:lsdException w:name="Book Title" w:uiPriority="33" w:qFormat="1"/>
-    <w:lsdException w:name="Bibliography" w:semiHidden="1" w:uiPriority="37" w:unhideWhenUsed="1"/>
-    <w:lsdException w:name="TOC Heading" w:semiHidden="1" w:uiPriority="39" w:unhideWhenUsed="1" w:qFormat="1"/>
-    <w:lsdException w:name="Plain Table 1" w:uiPriority="41"/>
-    <w:lsdException w:name="Plain Table 2" w:uiPriority="42"/>
-    <w:lsdException w:name="Plain Table 3" w:uiPriority="43"/>
-    <w:lsdException w:name="Plain Table 4" w:uiPriority="44"/>
-    <w:lsdException w:name="Plain Table 5" w:uiPriority="45"/>
-    <w:lsdException w:name="Grid Table Light" w:uiPriority="40"/>
-    <w:lsdException w:name="Grid Table 1 Light" w:uiPriority="46"/>
-    <w:lsdException w:name="Grid Table 2" w:uiPriority="47"/>
-    <w:lsdException w:name="Grid Table 3" w:uiPriority="48"/>
-    <w:lsdException w:name="Grid Table 4" w:uiPriority="49"/>
-    <w:lsdException w:name="Grid Table 5 Dark" w:uiPriority="50"/>
-    <w:lsdException w:name="Grid Table 6 Colorful" w:uiPriority="51"/>
-    <w:lsdException w:name="Grid Table 7 Colorful" w:uiPriority="52"/>
-    <w:lsdException w:name="Grid Table 1 Light Accent 1" w:uiPriority="46"/>
-    <w:lsdException w:name="Grid Table 2 Accent 1" w:uiPriority="47"/>
-    <w:lsdException w:name="Grid Table 3 Accent 1" w:uiPriority="48"/>
-    <w:lsdException w:name="Grid Table 4 Accent 1" w:uiPriority="49"/>
-    <w:lsdException w:name="Grid Table 5 Dark Accent 1" w:uiPriority="50"/>
-    <w:lsdException w:name="Grid Table 6 Colorful Accent 1" w:uiPriority="51"/>
-    <w:lsdException w:name="Grid Table 7 Colorful Accent 1" w:uiPriority="52"/>
-    <w:lsdException w:name="Grid Table 1 Light Accent 2" w:uiPriority="46"/>
-    <w:lsdException w:name="Grid Table 2 Accent 2" w:uiPriority="47"/>
-    <w:lsdException w:name="Grid Table 3 Accent 2" w:uiPriority="48"/>
-    <w:lsdException w:name="Grid Table 4 Accent 2" w:uiPriority="49"/>
-    <w:lsdException w:name="Grid Table 5 Dark Accent 2" w:uiPriority="50"/>
-    <w:lsdException w:name="Grid Table 6 Colorful Accent 2" w:uiPriority="51"/>
-    <w:lsdException w:name="Grid Table 7 Colorful Accent 2" w:uiPriority="52"/>
-    <w:lsdException w:name="Grid Table 1 Light Accent 3" w:uiPriority="46"/>
-    <w:lsdException w:name="Grid Table 2 Accent 3" w:uiPriority="47"/>
-    <w:lsdException w:name="Grid Table 3 Accent 3" w:uiPriority="48"/>
-    <w:lsdException w:name="Grid Table 4 Accent 3" w:uiPriority="49"/>
-    <w:lsdException w:name="Grid Table 5 Dark Accent 3" w:uiPriority="50"/>
-    <w:lsdException w:name="Grid Table 6 Colorful Accent 3" w:uiPriority="51"/>
-    <w:lsdException w:name="Grid Table 7 Colorful Accent 3" w:uiPriority="52"/>
-    <w:lsdException w:name="Grid Table 1 Light Accent 4" w:uiPriority="46"/>
-    <w:lsdException w:name="Grid Table 2 Accent 4" w:uiPriority="47"/>
-    <w:lsdException w:name="Grid Table 3 Accent 4" w:uiPriority="48"/>
-    <w:lsdException w:name="Grid Table 4 Accent 4" w:uiPriority="49"/>
-    <w:lsdException w:name="Grid Table 5 Dark Accent 4" w:uiPriority="50"/>
-    <w:lsdException w:name="Grid Table 6 Colorful Accent 4" w:uiPriority="51"/>
-    <w:lsdException w:name="Grid Table 7 Colorful Accent 4" w:uiPriority="52"/>
-    <w:lsdException w:name="Grid Table 1 Light Accent 5" w:uiPriority="46"/>
-    <w:lsdException w:name="Grid Table 2 Accent 5" w:uiPriority="47"/>
-    <w:lsdException w:name="Grid Table 3 Accent 5" w:uiPriority="48"/>
-    <w:lsdException w:name="Grid Table 4 Accent 5" w:uiPriority="49"/>
-    <w:lsdException w:name="Grid Table 5 Dark Accent 5" w:uiPriority="50"/>
-    <w:lsdException w:name="Grid Table 6 Colorful Accent 5" w:uiPriority="51"/>
-    <w:lsdException w:name="Grid Table 7 Colorful Accent 5" w:uiPriority="52"/>
-    <w:lsdException w:name="Grid Table 1 Light Accent 6" w:uiPriority="46"/>
-    <w:lsdException w:name="Grid Table 2 Accent 6" w:uiPriority="47"/>
-    <w:lsdException w:name="Grid Table 3 Accent 6" w:uiPriority="48"/>
-    <w:lsdException w:name="Grid Table 4 Accent 6" w:uiPriority="49"/>
-    <w:lsdException w:name="Grid Table 5 Dark Accent 6" w:uiPriority="50"/>
-    <w:lsdException w:name="Grid Table 6 Colorful Accent 6" w:uiPriority="51"/>
-    <w:lsdException w:name="Grid Table 7 Colorful Accent 6" w:uiPriority="52"/>
-    <w:lsdException w:name="List Table 1 Light" w:uiPriority="46"/>
-    <w:lsdException w:name="List Table 2" w:uiPriority="47"/>
-    <w:lsdException w:name="List Table 3" w:uiPriority="48"/>
-    <w:lsdException w:name="List Table 4" w:uiPriority="49"/>
-    <w:lsdException w:name="List Table 5 Dark" w:uiPriority="50"/>
-    <w:lsdException w:name="List Table 6 Colorful" w:uiPriority="51"/>
-    <w:lsdException w:name="List Table 7 Colorful" w:uiPriority="52"/>
-    <w:lsdException w:name="List Table 1 Light Accent 1" w:uiPriority="46"/>
-    <w:lsdException w:name="List Table 2 Accent 1" w:uiPriority="47"/>
-    <w:lsdException w:name="List Table 3 Accent 1" w:uiPriority="48"/>
-    <w:lsdException w:name="List Table 4 Accent 1" w:uiPriority="49"/>
-    <w:lsdException w:name="List Table 5 Dark Accent 1" w:uiPriority="50"/>
-    <w:lsdException w:name="List Table 6 Colorful Accent 1" w:uiPriority="51"/>
-    <w:lsdException w:name="List Table 7 Colorful Accent 1" w:uiPriority="52"/>
-    <w:lsdException w:name="List Table 1 Light Accent 2" w:uiPriority="46"/>
-    <w:lsdException w:name="List Table 2 Accent 2" w:uiPriority="47"/>
-    <w:lsdException w:name="List Table 3 Accent 2" w:uiPriority="48"/>
-    <w:lsdException w:name="List Table 4 Accent 2" w:uiPriority="49"/>
-    <w:lsdException w:name="List Table 5 Dark Accent 2" w:uiPriority="50"/>
-    <w:lsdException w:name="List Table 6 Colorful Accent 2" w:uiPriority="51"/>
-    <w:lsdException w:name="List Table 7 Colorful Accent 2" w:uiPriority="52"/>
-    <w:lsdException w:name="List Table 1 Light Accent 3" w:uiPriority="46"/>
-    <w:lsdException w:name="List Table 2 Accent 3" w:uiPriority="47"/>
-    <w:lsdException w:name="List Table 3 Accent 3" w:uiPriority="48"/>
-    <w:lsdException w:name="List Table 4 Accent 3" w:uiPriority="49"/>
-    <w:lsdException w:name="List Table 5 Dark Accent 3" w:uiPriority="50"/>
-    <w:lsdException w:name="List Table 6 Colorful Accent 3" w:uiPriority="51"/>
-    <w:lsdException w:name="List Table 7 Colorful Accent 3" w:uiPriority="52"/>
-    <w:lsdException w:name="List Table 1 Light Accent 4" w:uiPriority="46"/>
-    <w:lsdException w:name="List Table 2 Accent 4" w:uiPriority="47"/>
-    <w:lsdException w:name="List Table 3 Accent 4" w:uiPriority="48"/>
-    <w:lsdException w:name="List Table 4 Accent 4" w:uiPriority="49"/>
-    <w:lsdException w:name="List Table 5 Dark Accent 4" w:uiPriority="50"/>
-    <w:lsdException w:name="List Table 6 Colorful Accent 4" w:uiPriority="51"/>
-    <w:lsdException w:name="List Table 7 Colorful Accent 4" w:uiPriority="52"/>
-    <w:lsdException w:name="List Table 1 Light Accent 5" w:uiPriority="46"/>
-    <w:lsdException w:name="List Table 2 Accent 5" w:uiPriority="47"/>
-    <w:lsdException w:name="List Table 3 Accent 5" w:uiPriority="48"/>
-    <w:lsdException w:name="List Table 4 Accent 5" w:uiPriority="49"/>
-    <w:lsdException w:name="List Table 5 Dark Accent 5" w:uiPriority="50"/>
-    <w:lsdException w:name="List Table 6 Colorful Accent 5" w:uiPriority="51"/>
-    <w:lsdException w:name="List Table 7 Colorful Accent 5" w:uiPriority="52"/>
-    <w:lsdException w:name="List Table 1 Light Accent 6" w:uiPriority="46"/>
-    <w:lsdException w:name="List Table 2 Accent 6" w:uiPriority="47"/>
-    <w:lsdException w:name="List Table 3 Accent 6" w:uiPriority="48"/>
-    <w:lsdException w:name="List Table 4 Accent 6" w:uiPriority="49"/>
-    <w:lsdException w:name="List Table 5 Dark Accent 6" w:uiPriority="50"/>
-    <w:lsdException w:name="List Table 6 Colorful Accent 6" w:uiPriority="51"/>
-    <w:lsdException w:name="List Table 7 Colorful Accent 6" w:uiPriority="52"/>
-    <w:lsdException w:name="Mention" w:semiHidden="1" w:unhideWhenUsed="1"/>
-    <w:lsdException w:name="Smart Hyperlink" w:semiHidden="1" w:unhideWhenUsed="1"/>
-    <w:lsdException w:name="Hashtag" w:semiHidden="1" w:unhideWhenUsed="1"/>
-    <w:lsdException w:name="Unresolved Mention" w:semiHidden="1" w:unhideWhenUsed="1"/>
-    <w:lsdException w:name="Smart Link" w:semiHidden="1" w:unhideWhenUsed="1"/>
+  <w:latentStyles w:defLockedState="0" w:defUIPriority="99" w:defSemiHidden="1" w:defUnhideWhenUsed="1" w:defQFormat="0" w:count="267">
+    <w:lsdException w:name="Normal" w:semiHidden="0" w:uiPriority="0" w:unhideWhenUsed="0" w:qFormat="1"/>
+    <w:lsdException w:name="heading 1" w:semiHidden="0" w:uiPriority="9" w:unhideWhenUsed="0" w:qFormat="1"/>
+    <w:lsdException w:name="heading 2" w:uiPriority="9" w:qFormat="1"/>
+    <w:lsdException w:name="heading 3" w:uiPriority="9" w:qFormat="1"/>
+    <w:lsdException w:name="heading 4" w:uiPriority="9" w:qFormat="1"/>
+    <w:lsdException w:name="heading 5" w:uiPriority="9" w:qFormat="1"/>
+    <w:lsdException w:name="heading 6" w:uiPriority="9" w:qFormat="1"/>
+    <w:lsdException w:name="heading 7" w:uiPriority="9" w:qFormat="1"/>
+    <w:lsdException w:name="heading 8" w:uiPriority="9" w:qFormat="1"/>
+    <w:lsdException w:name="heading 9" w:uiPriority="9" w:qFormat="1"/>
+    <w:lsdException w:name="toc 1" w:uiPriority="39"/>
+    <w:lsdException w:name="toc 2" w:uiPriority="39"/>
+    <w:lsdException w:name="toc 3" w:uiPriority="39"/>
+    <w:lsdException w:name="toc 4" w:uiPriority="39"/>
+    <w:lsdException w:name="toc 5" w:uiPriority="39"/>
+    <w:lsdException w:name="toc 6" w:uiPriority="39"/>
+    <w:lsdException w:name="toc 7" w:uiPriority="39"/>
+    <w:lsdException w:name="toc 8" w:uiPriority="39"/>
+    <w:lsdException w:name="toc 9" w:uiPriority="39"/>
+    <w:lsdException w:name="caption" w:uiPriority="35" w:qFormat="1"/>
+    <w:lsdException w:name="Title" w:semiHidden="0" w:uiPriority="10" w:unhideWhenUsed="0" w:qFormat="1"/>
+    <w:lsdException w:name="Default Paragraph Font" w:uiPriority="1"/>
+    <w:lsdException w:name="Subtitle" w:semiHidden="0" w:uiPriority="11" w:unhideWhenUsed="0" w:qFormat="1"/>
+    <w:lsdException w:name="Strong" w:semiHidden="0" w:uiPriority="22" w:unhideWhenUsed="0" w:qFormat="1"/>
+    <w:lsdException w:name="Emphasis" w:semiHidden="0" w:uiPriority="20" w:unhideWhenUsed="0" w:qFormat="1"/>
+    <w:lsdException w:name="Table Grid" w:uiPriority="59"/>
+    <w:lsdException w:name="Placeholder Text" w:unhideWhenUsed="0"/>
+    <w:lsdException w:name="No Spacing" w:semiHidden="0" w:uiPriority="1" w:unhideWhenUsed="0" w:qFormat="1"/>
+    <w:lsdException w:name="Light Shading" w:semiHidden="0" w:uiPriority="60" w:unhideWhenUsed="0"/>
+    <w:lsdException w:name="Light List" w:semiHidden="0" w:uiPriority="61" w:unhideWhenUsed="0"/>
+    <w:lsdException w:name="Light Grid" w:semiHidden="0" w:uiPriority="62" w:unhideWhenUsed="0"/>
+    <w:lsdException w:name="Medium Shading 1" w:semiHidden="0" w:uiPriority="63" w:unhideWhenUsed="0"/>
+    <w:lsdException w:name="Medium Shading 2" w:semiHidden="0" w:uiPriority="64" w:unhideWhenUsed="0"/>
+    <w:lsdException w:name="Medium List 1" w:semiHidden="0" w:uiPriority="65" w:unhideWhenUsed="0"/>
+    <w:lsdException w:name="Medium List 2" w:semiHidden="0" w:uiPriority="66" w:unhideWhenUsed="0"/>
+    <w:lsdException w:name="Medium Grid 1" w:semiHidden="0" w:uiPriority="67" w:unhideWhenUsed="0"/>
+    <w:lsdException w:name="Medium Grid 2" w:semiHidden="0" w:uiPriority="68" w:unhideWhenUsed="0"/>
+    <w:lsdException w:name="Medium Grid 3" w:semiHidden="0" w:uiPriority="69" w:unhideWhenUsed="0"/>
+    <w:lsdException w:name="Dark List" w:semiHidden="0" w:uiPriority="70" w:unhideWhenUsed="0"/>
+    <w:lsdException w:name="Colorful Shading" w:semiHidden="0" w:uiPriority="71" w:unhideWhenUsed="0"/>
+    <w:lsdException w:name="Colorful List" w:semiHidden="0" w:uiPriority="72" w:unhideWhenUsed="0"/>
+    <w:lsdException w:name="Colorful Grid" w:semiHidden="0" w:uiPriority="73" w:unhideWhenUsed="0"/>
+    <w:lsdException w:name="Light Shading Accent 1" w:semiHidden="0" w:uiPriority="60" w:unhideWhenUsed="0"/>
+    <w:lsdException w:name="Light List Accent 1" w:semiHidden="0" w:uiPriority="61" w:unhideWhenUsed="0"/>
+    <w:lsdException w:name="Light Grid Accent 1" w:semiHidden="0" w:uiPriority="62" w:unhideWhenUsed="0"/>
+    <w:lsdException w:name="Medium Shading 1 Accent 1" w:semiHidden="0" w:uiPriority="63" w:unhideWhenUsed="0"/>
+    <w:lsdException w:name="Medium Shading 2 Accent 1" w:semiHidden="0" w:uiPriority="64" w:unhideWhenUsed="0"/>
+    <w:lsdException w:name="Medium List 1 Accent 1" w:semiHidden="0" w:uiPriority="65" w:unhideWhenUsed="0"/>
+    <w:lsdException w:name="Revision" w:unhideWhenUsed="0"/>
+    <w:lsdException w:name="List Paragraph" w:semiHidden="0" w:uiPriority="34" w:unhideWhenUsed="0" w:qFormat="1"/>
+    <w:lsdException w:name="Quote" w:semiHidden="0" w:uiPriority="29" w:unhideWhenUsed="0" w:qFormat="1"/>
+    <w:lsdException w:name="Intense Quote" w:semiHidden="0" w:uiPriority="30" w:unhideWhenUsed="0" w:qFormat="1"/>
+    <w:lsdException w:name="Medium List 2 Accent 1" w:semiHidden="0" w:uiPriority="66" w:unhideWhenUsed="0"/>
+    <w:lsdException w:name="Medium Grid 1 Accent 1" w:semiHidden="0" w:uiPriority="67" w:unhideWhenUsed="0"/>
+    <w:lsdException w:name="Medium Grid 2 Accent 1" w:semiHidden="0" w:uiPriority="68" w:unhideWhenUsed="0"/>
+    <w:lsdException w:name="Medium Grid 3 Accent 1" w:semiHidden="0" w:uiPriority="69" w:unhideWhenUsed="0"/>
+    <w:lsdException w:name="Dark List Accent 1" w:semiHidden="0" w:uiPriority="70" w:unhideWhenUsed="0"/>
+    <w:lsdException w:name="Colorful Shading Accent 1" w:semiHidden="0" w:uiPriority="71" w:unhideWhenUsed="0"/>
+    <w:lsdException w:name="Colorful List Accent 1" w:semiHidden="0" w:uiPriority="72" w:unhideWhenUsed="0"/>
+    <w:lsdException w:name="Colorful Grid Accent 1" w:semiHidden="0" w:uiPriority="73" w:unhideWhenUsed="0"/>
+    <w:lsdException w:name="Light Shading Accent 2" w:semiHidden="0" w:uiPriority="60" w:unhideWhenUsed="0"/>
+    <w:lsdException w:name="Light List Accent 2" w:semiHidden="0" w:uiPriority="61" w:unhideWhenUsed="0"/>
+    <w:lsdException w:name="Light Grid Accent 2" w:semiHidden="0" w:uiPriority="62" w:unhideWhenUsed="0"/>
+    <w:lsdException w:name="Medium Shading 1 Accent 2" w:semiHidden="0" w:uiPriority="63" w:unhideWhenUsed="0"/>
+    <w:lsdException w:name="Medium Shading 2 Accent 2" w:semiHidden="0" w:uiPriority="64" w:unhideWhenUsed="0"/>
+    <w:lsdException w:name="Medium List 1 Accent 2" w:semiHidden="0" w:uiPriority="65" w:unhideWhenUsed="0"/>
+    <w:lsdException w:name="Medium List 2 Accent 2" w:semiHidden="0" w:uiPriority="66" w:unhideWhenUsed="0"/>
+    <w:lsdException w:name="Medium Grid 1 Accent 2" w:semiHidden="0" w:uiPriority="67" w:unhideWhenUsed="0"/>
+    <w:lsdException w:name="Medium Grid 2 Accent 2" w:semiHidden="0" w:uiPriority="68" w:unhideWhenUsed="0"/>
+    <w:lsdException w:name="Medium Grid 3 Accent 2" w:semiHidden="0" w:uiPriority="69" w:unhideWhenUsed="0"/>
+    <w:lsdException w:name="Dark List Accent 2" w:semiHidden="0" w:uiPriority="70" w:unhideWhenUsed="0"/>
+    <w:lsdException w:name="Colorful Shading Accent 2" w:semiHidden="0" w:uiPriority="71" w:unhideWhenUsed="0"/>
+    <w:lsdException w:name="Colorful List Accent 2" w:semiHidden="0" w:uiPriority="72" w:unhideWhenUsed="0"/>
+    <w:lsdException w:name="Colorful Grid Accent 2" w:semiHidden="0" w:uiPriority="73" w:unhideWhenUsed="0"/>
+    <w:lsdException w:name="Light Shading Accent 3" w:semiHidden="0" w:uiPriority="60" w:unhideWhenUsed="0"/>
+    <w:lsdException w:name="Light List Accent 3" w:semiHidden="0" w:uiPriority="61" w:unhideWhenUsed="0"/>
+    <w:lsdException w:name="Light Grid Accent 3" w:semiHidden="0" w:uiPriority="62" w:unhideWhenUsed="0"/>
+    <w:lsdException w:name="Medium Shading 1 Accent 3" w:semiHidden="0" w:uiPriority="63" w:unhideWhenUsed="0"/>
+    <w:lsdException w:name="Medium Shading 2 Accent 3" w:semiHidden="0" w:uiPriority="64" w:unhideWhenUsed="0"/>
+    <w:lsdException w:name="Medium List 1 Accent 3" w:semiHidden="0" w:uiPriority="65" w:unhideWhenUsed="0"/>
+    <w:lsdException w:name="Medium List 2 Accent 3" w:semiHidden="0" w:uiPriority="66" w:unhideWhenUsed="0"/>
+    <w:lsdException w:name="Medium Grid 1 Accent 3" w:semiHidden="0" w:uiPriority="67" w:unhideWhenUsed="0"/>
+    <w:lsdException w:name="Medium Grid 2 Accent 3" w:semiHidden="0" w:uiPriority="68" w:unhideWhenUsed="0"/>
+    <w:lsdException w:name="Medium Grid 3 Accent 3" w:semiHidden="0" w:uiPriority="69" w:unhideWhenUsed="0"/>
+    <w:lsdException w:name="Dark List Accent 3" w:semiHidden="0" w:uiPriority="70" w:unhideWhenUsed="0"/>
+    <w:lsdException w:name="Colorful Shading Accent 3" w:semiHidden="0" w:uiPriority="71" w:unhideWhenUsed="0"/>
+    <w:lsdException w:name="Colorful List Accent 3" w:semiHidden="0" w:uiPriority="72" w:unhideWhenUsed="0"/>
+    <w:lsdException w:name="Colorful Grid Accent 3" w:semiHidden="0" w:uiPriority="73" w:unhideWhenUsed="0"/>
+    <w:lsdException w:name="Light Shading Accent 4" w:semiHidden="0" w:uiPriority="60" w:unhideWhenUsed="0"/>
+    <w:lsdException w:name="Light List Accent 4" w:semiHidden="0" w:uiPriority="61" w:unhideWhenUsed="0"/>
+    <w:lsdException w:name="Light Grid Accent 4" w:semiHidden="0" w:uiPriority="62" w:unhideWhenUsed="0"/>
+    <w:lsdException w:name="Medium Shading 1 Accent 4" w:semiHidden="0" w:uiPriority="63" w:unhideWhenUsed="0"/>
+    <w:lsdException w:name="Medium Shading 2 Accent 4" w:semiHidden="0" w:uiPriority="64" w:unhideWhenUsed="0"/>
+    <w:lsdException w:name="Medium List 1 Accent 4" w:semiHidden="0" w:uiPriority="65" w:unhideWhenUsed="0"/>
+    <w:lsdException w:name="Medium List 2 Accent 4" w:semiHidden="0" w:uiPriority="66" w:unhideWhenUsed="0"/>
+    <w:lsdException w:name="Medium Grid 1 Accent 4" w:semiHidden="0" w:uiPriority="67" w:unhideWhenUsed="0"/>
+    <w:lsdException w:name="Medium Grid 2 Accent 4" w:semiHidden="0" w:uiPriority="68" w:unhideWhenUsed="0"/>
+    <w:lsdException w:name="Medium Grid 3 Accent 4" w:semiHidden="0" w:uiPriority="69" w:unhideWhenUsed="0"/>
+    <w:lsdException w:name="Dark List Accent 4" w:semiHidden="0" w:uiPriority="70" w:unhideWhenUsed="0"/>
+    <w:lsdException w:name="Colorful Shading Accent 4" w:semiHidden="0" w:uiPriority="71" w:unhideWhenUsed="0"/>
+    <w:lsdException w:name="Colorful List Accent 4" w:semiHidden="0" w:uiPriority="72" w:unhideWhenUsed="0"/>
+    <w:lsdException w:name="Colorful Grid Accent 4" w:semiHidden="0" w:uiPriority="73" w:unhideWhenUsed="0"/>
+    <w:lsdException w:name="Light Shading Accent 5" w:semiHidden="0" w:uiPriority="60" w:unhideWhenUsed="0"/>
+    <w:lsdException w:name="Light List Accent 5" w:semiHidden="0" w:uiPriority="61" w:unhideWhenUsed="0"/>
+    <w:lsdException w:name="Light Grid Accent 5" w:semiHidden="0" w:uiPriority="62" w:unhideWhenUsed="0"/>
+    <w:lsdException w:name="Medium Shading 1 Accent 5" w:semiHidden="0" w:uiPriority="63" w:unhideWhenUsed="0"/>
+    <w:lsdException w:name="Medium Shading 2 Accent 5" w:semiHidden="0" w:uiPriority="64" w:unhideWhenUsed="0"/>
+    <w:lsdException w:name="Medium List 1 Accent 5" w:semiHidden="0" w:uiPriority="65" w:unhideWhenUsed="0"/>
+    <w:lsdException w:name="Medium List 2 Accent 5" w:semiHidden="0" w:uiPriority="66" w:unhideWhenUsed="0"/>
+    <w:lsdException w:name="Medium Grid 1 Accent 5" w:semiHidden="0" w:uiPriority="67" w:unhideWhenUsed="0"/>
+    <w:lsdException w:name="Medium Grid 2 Accent 5" w:semiHidden="0" w:uiPriority="68" w:unhideWhenUsed="0"/>
+    <w:lsdException w:name="Medium Grid 3 Accent 5" w:semiHidden="0" w:uiPriority="69" w:unhideWhenUsed="0"/>
+    <w:lsdException w:name="Dark List Accent 5" w:semiHidden="0" w:uiPriority="70" w:unhideWhenUsed="0"/>
+    <w:lsdException w:name="Colorful Shading Accent 5" w:semiHidden="0" w:uiPriority="71" w:unhideWhenUsed="0"/>
+    <w:lsdException w:name="Colorful List Accent 5" w:semiHidden="0" w:uiPriority="72" w:unhideWhenUsed="0"/>
+    <w:lsdException w:name="Colorful Grid Accent 5" w:semiHidden="0" w:uiPriority="73" w:unhideWhenUsed="0"/>
+    <w:lsdException w:name="Light Shading Accent 6" w:semiHidden="0" w:uiPriority="60" w:unhideWhenUsed="0"/>
+    <w:lsdException w:name="Light List Accent 6" w:semiHidden="0" w:uiPriority="61" w:unhideWhenUsed="0"/>
+    <w:lsdException w:name="Light Grid Accent 6" w:semiHidden="0" w:uiPriority="62" w:unhideWhenUsed="0"/>
+    <w:lsdException w:name="Medium Shading 1 Accent 6" w:semiHidden="0" w:uiPriority="63" w:unhideWhenUsed="0"/>
+    <w:lsdException w:name="Medium Shading 2 Accent 6" w:semiHidden="0" w:uiPriority="64" w:unhideWhenUsed="0"/>
+    <w:lsdException w:name="Medium List 1 Accent 6" w:semiHidden="0" w:uiPriority="65" w:unhideWhenUsed="0"/>
+    <w:lsdException w:name="Medium List 2 Accent 6" w:semiHidden="0" w:uiPriority="66" w:unhideWhenUsed="0"/>
+    <w:lsdException w:name="Medium Grid 1 Accent 6" w:semiHidden="0" w:uiPriority="67" w:unhideWhenUsed="0"/>
+    <w:lsdException w:name="Medium Grid 2 Accent 6" w:semiHidden="0" w:uiPriority="68" w:unhideWhenUsed="0"/>
+    <w:lsdException w:name="Medium Grid 3 Accent 6" w:semiHidden="0" w:uiPriority="69" w:unhideWhenUsed="0"/>
+    <w:lsdException w:name="Dark List Accent 6" w:semiHidden="0" w:uiPriority="70" w:unhideWhenUsed="0"/>
+    <w:lsdException w:name="Colorful Shading Accent 6" w:semiHidden="0" w:uiPriority="71" w:unhideWhenUsed="0"/>
+    <w:lsdException w:name="Colorful List Accent 6" w:semiHidden="0" w:uiPriority="72" w:unhideWhenUsed="0"/>
+    <w:lsdException w:name="Colorful Grid Accent 6" w:semiHidden="0" w:uiPriority="73" w:unhideWhenUsed="0"/>
+    <w:lsdException w:name="Subtle Emphasis" w:semiHidden="0" w:uiPriority="19" w:unhideWhenUsed="0" w:qFormat="1"/>
+    <w:lsdException w:name="Intense Emphasis" w:semiHidden="0" w:uiPriority="21" w:unhideWhenUsed="0" w:qFormat="1"/>
+    <w:lsdException w:name="Subtle Reference" w:semiHidden="0" w:uiPriority="31" w:unhideWhenUsed="0" w:qFormat="1"/>
+    <w:lsdException w:name="Intense Reference" w:semiHidden="0" w:uiPriority="32" w:unhideWhenUsed="0" w:qFormat="1"/>
+    <w:lsdException w:name="Book Title" w:semiHidden="0" w:uiPriority="33" w:unhideWhenUsed="0" w:qFormat="1"/>
+    <w:lsdException w:name="Bibliography" w:uiPriority="37"/>
+    <w:lsdException w:name="TOC Heading" w:uiPriority="39" w:qFormat="1"/>
   </w:latentStyles>
   <w:style w:type="paragraph" w:default="1" w:styleId="Normal">
     <w:name w:val="Normal"/>
@@ -3800,6 +3575,7 @@
       <w:spacing w:after="0" w:line="240" w:lineRule="auto"/>
     </w:pPr>
     <w:tblPr>
+      <w:tblInd w:w="0" w:type="dxa"/>
       <w:tblBorders>
         <w:top w:val="single" w:sz="4" w:space="0" w:color="auto"/>
         <w:left w:val="single" w:sz="4" w:space="0" w:color="auto"/>
@@ -3808,6 +3584,439 @@
         <w:insideH w:val="single" w:sz="4" w:space="0" w:color="auto"/>
         <w:insideV w:val="single" w:sz="4" w:space="0" w:color="auto"/>
       </w:tblBorders>
+      <w:tblCellMar>
+        <w:top w:w="0" w:type="dxa"/>
+        <w:left w:w="108" w:type="dxa"/>
+        <w:bottom w:w="0" w:type="dxa"/>
+        <w:right w:w="108" w:type="dxa"/>
+      </w:tblCellMar>
+    </w:tblPr>
+  </w:style>
+</w:styles>
+</file>
+
+<file path=word/stylesWithEffects.xml><?xml version="1.0" encoding="utf-8"?>
+<w:styles xmlns:wpc="http://schemas.microsoft.com/office/word/2010/wordprocessingCanvas" xmlns:mc="http://schemas.openxmlformats.org/markup-compatibility/2006" xmlns:o="urn:schemas-microsoft-com:office:office" xmlns:r="http://schemas.openxmlformats.org/officeDocument/2006/relationships" xmlns:m="http://schemas.openxmlformats.org/officeDocument/2006/math" xmlns:v="urn:schemas-microsoft-com:vml" xmlns:wp14="http://schemas.microsoft.com/office/word/2010/wordprocessingDrawing" xmlns:wp="http://schemas.openxmlformats.org/drawingml/2006/wordprocessingDrawing" xmlns:w10="urn:schemas-microsoft-com:office:word" xmlns:w="http://schemas.openxmlformats.org/wordprocessingml/2006/main" xmlns:w14="http://schemas.microsoft.com/office/word/2010/wordml" xmlns:wpg="http://schemas.microsoft.com/office/word/2010/wordprocessingGroup" xmlns:wpi="http://schemas.microsoft.com/office/word/2010/wordprocessingInk" xmlns:wne="http://schemas.microsoft.com/office/word/2006/wordml" xmlns:wps="http://schemas.microsoft.com/office/word/2010/wordprocessingShape" mc:Ignorable="w14 wp14">
+  <w:docDefaults>
+    <w:rPrDefault>
+      <w:rPr>
+        <w:rFonts w:asciiTheme="minorHAnsi" w:eastAsiaTheme="minorHAnsi" w:hAnsiTheme="minorHAnsi" w:cstheme="minorBidi"/>
+        <w:sz w:val="22"/>
+        <w:szCs w:val="22"/>
+        <w:lang w:val="en-US" w:eastAsia="en-US" w:bidi="ar-SA"/>
+      </w:rPr>
+    </w:rPrDefault>
+    <w:pPrDefault>
+      <w:pPr>
+        <w:spacing w:after="200" w:line="276" w:lineRule="auto"/>
+      </w:pPr>
+    </w:pPrDefault>
+  </w:docDefaults>
+  <w:latentStyles w:defLockedState="0" w:defUIPriority="99" w:defSemiHidden="1" w:defUnhideWhenUsed="1" w:defQFormat="0" w:count="267">
+    <w:lsdException w:name="Normal" w:semiHidden="0" w:uiPriority="0" w:unhideWhenUsed="0" w:qFormat="1"/>
+    <w:lsdException w:name="heading 1" w:semiHidden="0" w:uiPriority="9" w:unhideWhenUsed="0" w:qFormat="1"/>
+    <w:lsdException w:name="heading 2" w:uiPriority="9" w:qFormat="1"/>
+    <w:lsdException w:name="heading 3" w:uiPriority="9" w:qFormat="1"/>
+    <w:lsdException w:name="heading 4" w:uiPriority="9" w:qFormat="1"/>
+    <w:lsdException w:name="heading 5" w:uiPriority="9" w:qFormat="1"/>
+    <w:lsdException w:name="heading 6" w:uiPriority="9" w:qFormat="1"/>
+    <w:lsdException w:name="heading 7" w:uiPriority="9" w:qFormat="1"/>
+    <w:lsdException w:name="heading 8" w:uiPriority="9" w:qFormat="1"/>
+    <w:lsdException w:name="heading 9" w:uiPriority="9" w:qFormat="1"/>
+    <w:lsdException w:name="toc 1" w:uiPriority="39"/>
+    <w:lsdException w:name="toc 2" w:uiPriority="39"/>
+    <w:lsdException w:name="toc 3" w:uiPriority="39"/>
+    <w:lsdException w:name="toc 4" w:uiPriority="39"/>
+    <w:lsdException w:name="toc 5" w:uiPriority="39"/>
+    <w:lsdException w:name="toc 6" w:uiPriority="39"/>
+    <w:lsdException w:name="toc 7" w:uiPriority="39"/>
+    <w:lsdException w:name="toc 8" w:uiPriority="39"/>
+    <w:lsdException w:name="toc 9" w:uiPriority="39"/>
+    <w:lsdException w:name="caption" w:uiPriority="35" w:qFormat="1"/>
+    <w:lsdException w:name="Title" w:semiHidden="0" w:uiPriority="10" w:unhideWhenUsed="0" w:qFormat="1"/>
+    <w:lsdException w:name="Default Paragraph Font" w:uiPriority="1"/>
+    <w:lsdException w:name="Subtitle" w:semiHidden="0" w:uiPriority="11" w:unhideWhenUsed="0" w:qFormat="1"/>
+    <w:lsdException w:name="Strong" w:semiHidden="0" w:uiPriority="22" w:unhideWhenUsed="0" w:qFormat="1"/>
+    <w:lsdException w:name="Emphasis" w:semiHidden="0" w:uiPriority="20" w:unhideWhenUsed="0" w:qFormat="1"/>
+    <w:lsdException w:name="Table Grid" w:uiPriority="59"/>
+    <w:lsdException w:name="Placeholder Text" w:unhideWhenUsed="0"/>
+    <w:lsdException w:name="No Spacing" w:semiHidden="0" w:uiPriority="1" w:unhideWhenUsed="0" w:qFormat="1"/>
+    <w:lsdException w:name="Light Shading" w:semiHidden="0" w:uiPriority="60" w:unhideWhenUsed="0"/>
+    <w:lsdException w:name="Light List" w:semiHidden="0" w:uiPriority="61" w:unhideWhenUsed="0"/>
+    <w:lsdException w:name="Light Grid" w:semiHidden="0" w:uiPriority="62" w:unhideWhenUsed="0"/>
+    <w:lsdException w:name="Medium Shading 1" w:semiHidden="0" w:uiPriority="63" w:unhideWhenUsed="0"/>
+    <w:lsdException w:name="Medium Shading 2" w:semiHidden="0" w:uiPriority="64" w:unhideWhenUsed="0"/>
+    <w:lsdException w:name="Medium List 1" w:semiHidden="0" w:uiPriority="65" w:unhideWhenUsed="0"/>
+    <w:lsdException w:name="Medium List 2" w:semiHidden="0" w:uiPriority="66" w:unhideWhenUsed="0"/>
+    <w:lsdException w:name="Medium Grid 1" w:semiHidden="0" w:uiPriority="67" w:unhideWhenUsed="0"/>
+    <w:lsdException w:name="Medium Grid 2" w:semiHidden="0" w:uiPriority="68" w:unhideWhenUsed="0"/>
+    <w:lsdException w:name="Medium Grid 3" w:semiHidden="0" w:uiPriority="69" w:unhideWhenUsed="0"/>
+    <w:lsdException w:name="Dark List" w:semiHidden="0" w:uiPriority="70" w:unhideWhenUsed="0"/>
+    <w:lsdException w:name="Colorful Shading" w:semiHidden="0" w:uiPriority="71" w:unhideWhenUsed="0"/>
+    <w:lsdException w:name="Colorful List" w:semiHidden="0" w:uiPriority="72" w:unhideWhenUsed="0"/>
+    <w:lsdException w:name="Colorful Grid" w:semiHidden="0" w:uiPriority="73" w:unhideWhenUsed="0"/>
+    <w:lsdException w:name="Light Shading Accent 1" w:semiHidden="0" w:uiPriority="60" w:unhideWhenUsed="0"/>
+    <w:lsdException w:name="Light List Accent 1" w:semiHidden="0" w:uiPriority="61" w:unhideWhenUsed="0"/>
+    <w:lsdException w:name="Light Grid Accent 1" w:semiHidden="0" w:uiPriority="62" w:unhideWhenUsed="0"/>
+    <w:lsdException w:name="Medium Shading 1 Accent 1" w:semiHidden="0" w:uiPriority="63" w:unhideWhenUsed="0"/>
+    <w:lsdException w:name="Medium Shading 2 Accent 1" w:semiHidden="0" w:uiPriority="64" w:unhideWhenUsed="0"/>
+    <w:lsdException w:name="Medium List 1 Accent 1" w:semiHidden="0" w:uiPriority="65" w:unhideWhenUsed="0"/>
+    <w:lsdException w:name="Revision" w:unhideWhenUsed="0"/>
+    <w:lsdException w:name="List Paragraph" w:semiHidden="0" w:uiPriority="34" w:unhideWhenUsed="0" w:qFormat="1"/>
+    <w:lsdException w:name="Quote" w:semiHidden="0" w:uiPriority="29" w:unhideWhenUsed="0" w:qFormat="1"/>
+    <w:lsdException w:name="Intense Quote" w:semiHidden="0" w:uiPriority="30" w:unhideWhenUsed="0" w:qFormat="1"/>
+    <w:lsdException w:name="Medium List 2 Accent 1" w:semiHidden="0" w:uiPriority="66" w:unhideWhenUsed="0"/>
+    <w:lsdException w:name="Medium Grid 1 Accent 1" w:semiHidden="0" w:uiPriority="67" w:unhideWhenUsed="0"/>
+    <w:lsdException w:name="Medium Grid 2 Accent 1" w:semiHidden="0" w:uiPriority="68" w:unhideWhenUsed="0"/>
+    <w:lsdException w:name="Medium Grid 3 Accent 1" w:semiHidden="0" w:uiPriority="69" w:unhideWhenUsed="0"/>
+    <w:lsdException w:name="Dark List Accent 1" w:semiHidden="0" w:uiPriority="70" w:unhideWhenUsed="0"/>
+    <w:lsdException w:name="Colorful Shading Accent 1" w:semiHidden="0" w:uiPriority="71" w:unhideWhenUsed="0"/>
+    <w:lsdException w:name="Colorful List Accent 1" w:semiHidden="0" w:uiPriority="72" w:unhideWhenUsed="0"/>
+    <w:lsdException w:name="Colorful Grid Accent 1" w:semiHidden="0" w:uiPriority="73" w:unhideWhenUsed="0"/>
+    <w:lsdException w:name="Light Shading Accent 2" w:semiHidden="0" w:uiPriority="60" w:unhideWhenUsed="0"/>
+    <w:lsdException w:name="Light List Accent 2" w:semiHidden="0" w:uiPriority="61" w:unhideWhenUsed="0"/>
+    <w:lsdException w:name="Light Grid Accent 2" w:semiHidden="0" w:uiPriority="62" w:unhideWhenUsed="0"/>
+    <w:lsdException w:name="Medium Shading 1 Accent 2" w:semiHidden="0" w:uiPriority="63" w:unhideWhenUsed="0"/>
+    <w:lsdException w:name="Medium Shading 2 Accent 2" w:semiHidden="0" w:uiPriority="64" w:unhideWhenUsed="0"/>
+    <w:lsdException w:name="Medium List 1 Accent 2" w:semiHidden="0" w:uiPriority="65" w:unhideWhenUsed="0"/>
+    <w:lsdException w:name="Medium List 2 Accent 2" w:semiHidden="0" w:uiPriority="66" w:unhideWhenUsed="0"/>
+    <w:lsdException w:name="Medium Grid 1 Accent 2" w:semiHidden="0" w:uiPriority="67" w:unhideWhenUsed="0"/>
+    <w:lsdException w:name="Medium Grid 2 Accent 2" w:semiHidden="0" w:uiPriority="68" w:unhideWhenUsed="0"/>
+    <w:lsdException w:name="Medium Grid 3 Accent 2" w:semiHidden="0" w:uiPriority="69" w:unhideWhenUsed="0"/>
+    <w:lsdException w:name="Dark List Accent 2" w:semiHidden="0" w:uiPriority="70" w:unhideWhenUsed="0"/>
+    <w:lsdException w:name="Colorful Shading Accent 2" w:semiHidden="0" w:uiPriority="71" w:unhideWhenUsed="0"/>
+    <w:lsdException w:name="Colorful List Accent 2" w:semiHidden="0" w:uiPriority="72" w:unhideWhenUsed="0"/>
+    <w:lsdException w:name="Colorful Grid Accent 2" w:semiHidden="0" w:uiPriority="73" w:unhideWhenUsed="0"/>
+    <w:lsdException w:name="Light Shading Accent 3" w:semiHidden="0" w:uiPriority="60" w:unhideWhenUsed="0"/>
+    <w:lsdException w:name="Light List Accent 3" w:semiHidden="0" w:uiPriority="61" w:unhideWhenUsed="0"/>
+    <w:lsdException w:name="Light Grid Accent 3" w:semiHidden="0" w:uiPriority="62" w:unhideWhenUsed="0"/>
+    <w:lsdException w:name="Medium Shading 1 Accent 3" w:semiHidden="0" w:uiPriority="63" w:unhideWhenUsed="0"/>
+    <w:lsdException w:name="Medium Shading 2 Accent 3" w:semiHidden="0" w:uiPriority="64" w:unhideWhenUsed="0"/>
+    <w:lsdException w:name="Medium List 1 Accent 3" w:semiHidden="0" w:uiPriority="65" w:unhideWhenUsed="0"/>
+    <w:lsdException w:name="Medium List 2 Accent 3" w:semiHidden="0" w:uiPriority="66" w:unhideWhenUsed="0"/>
+    <w:lsdException w:name="Medium Grid 1 Accent 3" w:semiHidden="0" w:uiPriority="67" w:unhideWhenUsed="0"/>
+    <w:lsdException w:name="Medium Grid 2 Accent 3" w:semiHidden="0" w:uiPriority="68" w:unhideWhenUsed="0"/>
+    <w:lsdException w:name="Medium Grid 3 Accent 3" w:semiHidden="0" w:uiPriority="69" w:unhideWhenUsed="0"/>
+    <w:lsdException w:name="Dark List Accent 3" w:semiHidden="0" w:uiPriority="70" w:unhideWhenUsed="0"/>
+    <w:lsdException w:name="Colorful Shading Accent 3" w:semiHidden="0" w:uiPriority="71" w:unhideWhenUsed="0"/>
+    <w:lsdException w:name="Colorful List Accent 3" w:semiHidden="0" w:uiPriority="72" w:unhideWhenUsed="0"/>
+    <w:lsdException w:name="Colorful Grid Accent 3" w:semiHidden="0" w:uiPriority="73" w:unhideWhenUsed="0"/>
+    <w:lsdException w:name="Light Shading Accent 4" w:semiHidden="0" w:uiPriority="60" w:unhideWhenUsed="0"/>
+    <w:lsdException w:name="Light List Accent 4" w:semiHidden="0" w:uiPriority="61" w:unhideWhenUsed="0"/>
+    <w:lsdException w:name="Light Grid Accent 4" w:semiHidden="0" w:uiPriority="62" w:unhideWhenUsed="0"/>
+    <w:lsdException w:name="Medium Shading 1 Accent 4" w:semiHidden="0" w:uiPriority="63" w:unhideWhenUsed="0"/>
+    <w:lsdException w:name="Medium Shading 2 Accent 4" w:semiHidden="0" w:uiPriority="64" w:unhideWhenUsed="0"/>
+    <w:lsdException w:name="Medium List 1 Accent 4" w:semiHidden="0" w:uiPriority="65" w:unhideWhenUsed="0"/>
+    <w:lsdException w:name="Medium List 2 Accent 4" w:semiHidden="0" w:uiPriority="66" w:unhideWhenUsed="0"/>
+    <w:lsdException w:name="Medium Grid 1 Accent 4" w:semiHidden="0" w:uiPriority="67" w:unhideWhenUsed="0"/>
+    <w:lsdException w:name="Medium Grid 2 Accent 4" w:semiHidden="0" w:uiPriority="68" w:unhideWhenUsed="0"/>
+    <w:lsdException w:name="Medium Grid 3 Accent 4" w:semiHidden="0" w:uiPriority="69" w:unhideWhenUsed="0"/>
+    <w:lsdException w:name="Dark List Accent 4" w:semiHidden="0" w:uiPriority="70" w:unhideWhenUsed="0"/>
+    <w:lsdException w:name="Colorful Shading Accent 4" w:semiHidden="0" w:uiPriority="71" w:unhideWhenUsed="0"/>
+    <w:lsdException w:name="Colorful List Accent 4" w:semiHidden="0" w:uiPriority="72" w:unhideWhenUsed="0"/>
+    <w:lsdException w:name="Colorful Grid Accent 4" w:semiHidden="0" w:uiPriority="73" w:unhideWhenUsed="0"/>
+    <w:lsdException w:name="Light Shading Accent 5" w:semiHidden="0" w:uiPriority="60" w:unhideWhenUsed="0"/>
+    <w:lsdException w:name="Light List Accent 5" w:semiHidden="0" w:uiPriority="61" w:unhideWhenUsed="0"/>
+    <w:lsdException w:name="Light Grid Accent 5" w:semiHidden="0" w:uiPriority="62" w:unhideWhenUsed="0"/>
+    <w:lsdException w:name="Medium Shading 1 Accent 5" w:semiHidden="0" w:uiPriority="63" w:unhideWhenUsed="0"/>
+    <w:lsdException w:name="Medium Shading 2 Accent 5" w:semiHidden="0" w:uiPriority="64" w:unhideWhenUsed="0"/>
+    <w:lsdException w:name="Medium List 1 Accent 5" w:semiHidden="0" w:uiPriority="65" w:unhideWhenUsed="0"/>
+    <w:lsdException w:name="Medium List 2 Accent 5" w:semiHidden="0" w:uiPriority="66" w:unhideWhenUsed="0"/>
+    <w:lsdException w:name="Medium Grid 1 Accent 5" w:semiHidden="0" w:uiPriority="67" w:unhideWhenUsed="0"/>
+    <w:lsdException w:name="Medium Grid 2 Accent 5" w:semiHidden="0" w:uiPriority="68" w:unhideWhenUsed="0"/>
+    <w:lsdException w:name="Medium Grid 3 Accent 5" w:semiHidden="0" w:uiPriority="69" w:unhideWhenUsed="0"/>
+    <w:lsdException w:name="Dark List Accent 5" w:semiHidden="0" w:uiPriority="70" w:unhideWhenUsed="0"/>
+    <w:lsdException w:name="Colorful Shading Accent 5" w:semiHidden="0" w:uiPriority="71" w:unhideWhenUsed="0"/>
+    <w:lsdException w:name="Colorful List Accent 5" w:semiHidden="0" w:uiPriority="72" w:unhideWhenUsed="0"/>
+    <w:lsdException w:name="Colorful Grid Accent 5" w:semiHidden="0" w:uiPriority="73" w:unhideWhenUsed="0"/>
+    <w:lsdException w:name="Light Shading Accent 6" w:semiHidden="0" w:uiPriority="60" w:unhideWhenUsed="0"/>
+    <w:lsdException w:name="Light List Accent 6" w:semiHidden="0" w:uiPriority="61" w:unhideWhenUsed="0"/>
+    <w:lsdException w:name="Light Grid Accent 6" w:semiHidden="0" w:uiPriority="62" w:unhideWhenUsed="0"/>
+    <w:lsdException w:name="Medium Shading 1 Accent 6" w:semiHidden="0" w:uiPriority="63" w:unhideWhenUsed="0"/>
+    <w:lsdException w:name="Medium Shading 2 Accent 6" w:semiHidden="0" w:uiPriority="64" w:unhideWhenUsed="0"/>
+    <w:lsdException w:name="Medium List 1 Accent 6" w:semiHidden="0" w:uiPriority="65" w:unhideWhenUsed="0"/>
+    <w:lsdException w:name="Medium List 2 Accent 6" w:semiHidden="0" w:uiPriority="66" w:unhideWhenUsed="0"/>
+    <w:lsdException w:name="Medium Grid 1 Accent 6" w:semiHidden="0" w:uiPriority="67" w:unhideWhenUsed="0"/>
+    <w:lsdException w:name="Medium Grid 2 Accent 6" w:semiHidden="0" w:uiPriority="68" w:unhideWhenUsed="0"/>
+    <w:lsdException w:name="Medium Grid 3 Accent 6" w:semiHidden="0" w:uiPriority="69" w:unhideWhenUsed="0"/>
+    <w:lsdException w:name="Dark List Accent 6" w:semiHidden="0" w:uiPriority="70" w:unhideWhenUsed="0"/>
+    <w:lsdException w:name="Colorful Shading Accent 6" w:semiHidden="0" w:uiPriority="71" w:unhideWhenUsed="0"/>
+    <w:lsdException w:name="Colorful List Accent 6" w:semiHidden="0" w:uiPriority="72" w:unhideWhenUsed="0"/>
+    <w:lsdException w:name="Colorful Grid Accent 6" w:semiHidden="0" w:uiPriority="73" w:unhideWhenUsed="0"/>
+    <w:lsdException w:name="Subtle Emphasis" w:semiHidden="0" w:uiPriority="19" w:unhideWhenUsed="0" w:qFormat="1"/>
+    <w:lsdException w:name="Intense Emphasis" w:semiHidden="0" w:uiPriority="21" w:unhideWhenUsed="0" w:qFormat="1"/>
+    <w:lsdException w:name="Subtle Reference" w:semiHidden="0" w:uiPriority="31" w:unhideWhenUsed="0" w:qFormat="1"/>
+    <w:lsdException w:name="Intense Reference" w:semiHidden="0" w:uiPriority="32" w:unhideWhenUsed="0" w:qFormat="1"/>
+    <w:lsdException w:name="Book Title" w:semiHidden="0" w:uiPriority="33" w:unhideWhenUsed="0" w:qFormat="1"/>
+    <w:lsdException w:name="Bibliography" w:uiPriority="37"/>
+    <w:lsdException w:name="TOC Heading" w:uiPriority="39" w:qFormat="1"/>
+  </w:latentStyles>
+  <w:style w:type="paragraph" w:default="1" w:styleId="Normal">
+    <w:name w:val="Normal"/>
+    <w:qFormat/>
+    <w:rsid w:val="00084037"/>
+  </w:style>
+  <w:style w:type="paragraph" w:styleId="Heading1">
+    <w:name w:val="heading 1"/>
+    <w:basedOn w:val="Normal"/>
+    <w:next w:val="Normal"/>
+    <w:link w:val="Heading1Char"/>
+    <w:uiPriority w:val="9"/>
+    <w:qFormat/>
+    <w:rsid w:val="00084037"/>
+    <w:pPr>
+      <w:keepNext/>
+      <w:keepLines/>
+      <w:spacing w:before="480" w:after="0"/>
+      <w:outlineLvl w:val="0"/>
+    </w:pPr>
+    <w:rPr>
+      <w:rFonts w:asciiTheme="majorHAnsi" w:eastAsiaTheme="majorEastAsia" w:hAnsiTheme="majorHAnsi" w:cstheme="majorBidi"/>
+      <w:b/>
+      <w:bCs/>
+      <w:color w:val="365F91" w:themeColor="accent1" w:themeShade="BF"/>
+      <w:sz w:val="28"/>
+      <w:szCs w:val="28"/>
+    </w:rPr>
+  </w:style>
+  <w:style w:type="paragraph" w:styleId="Heading2">
+    <w:name w:val="heading 2"/>
+    <w:basedOn w:val="Normal"/>
+    <w:next w:val="Normal"/>
+    <w:link w:val="Heading2Char"/>
+    <w:uiPriority w:val="9"/>
+    <w:unhideWhenUsed/>
+    <w:qFormat/>
+    <w:rsid w:val="00084037"/>
+    <w:pPr>
+      <w:keepNext/>
+      <w:keepLines/>
+      <w:spacing w:before="200" w:after="0"/>
+      <w:outlineLvl w:val="1"/>
+    </w:pPr>
+    <w:rPr>
+      <w:rFonts w:asciiTheme="majorHAnsi" w:eastAsiaTheme="majorEastAsia" w:hAnsiTheme="majorHAnsi" w:cstheme="majorBidi"/>
+      <w:b/>
+      <w:bCs/>
+      <w:color w:val="4F81BD" w:themeColor="accent1"/>
+      <w:sz w:val="26"/>
+      <w:szCs w:val="26"/>
+    </w:rPr>
+  </w:style>
+  <w:style w:type="paragraph" w:styleId="Heading4">
+    <w:name w:val="heading 4"/>
+    <w:basedOn w:val="Normal"/>
+    <w:next w:val="Normal"/>
+    <w:link w:val="Heading4Char"/>
+    <w:uiPriority w:val="9"/>
+    <w:unhideWhenUsed/>
+    <w:qFormat/>
+    <w:rsid w:val="00084037"/>
+    <w:pPr>
+      <w:keepNext/>
+      <w:keepLines/>
+      <w:spacing w:before="200" w:after="0"/>
+      <w:outlineLvl w:val="3"/>
+    </w:pPr>
+    <w:rPr>
+      <w:rFonts w:asciiTheme="majorHAnsi" w:eastAsiaTheme="majorEastAsia" w:hAnsiTheme="majorHAnsi" w:cstheme="majorBidi"/>
+      <w:b/>
+      <w:bCs/>
+      <w:i/>
+      <w:iCs/>
+      <w:color w:val="4F81BD" w:themeColor="accent1"/>
+    </w:rPr>
+  </w:style>
+  <w:style w:type="character" w:default="1" w:styleId="DefaultParagraphFont">
+    <w:name w:val="Default Paragraph Font"/>
+    <w:uiPriority w:val="1"/>
+    <w:semiHidden/>
+    <w:unhideWhenUsed/>
+  </w:style>
+  <w:style w:type="table" w:default="1" w:styleId="TableNormal">
+    <w:name w:val="Normal Table"/>
+    <w:uiPriority w:val="99"/>
+    <w:semiHidden/>
+    <w:unhideWhenUsed/>
+    <w:tblPr>
+      <w:tblInd w:w="0" w:type="dxa"/>
+      <w:tblCellMar>
+        <w:top w:w="0" w:type="dxa"/>
+        <w:left w:w="108" w:type="dxa"/>
+        <w:bottom w:w="0" w:type="dxa"/>
+        <w:right w:w="108" w:type="dxa"/>
+      </w:tblCellMar>
+    </w:tblPr>
+  </w:style>
+  <w:style w:type="numbering" w:default="1" w:styleId="NoList">
+    <w:name w:val="No List"/>
+    <w:uiPriority w:val="99"/>
+    <w:semiHidden/>
+    <w:unhideWhenUsed/>
+  </w:style>
+  <w:style w:type="character" w:customStyle="1" w:styleId="Heading1Char">
+    <w:name w:val="Heading 1 Char"/>
+    <w:basedOn w:val="DefaultParagraphFont"/>
+    <w:link w:val="Heading1"/>
+    <w:uiPriority w:val="9"/>
+    <w:rsid w:val="00084037"/>
+    <w:rPr>
+      <w:rFonts w:asciiTheme="majorHAnsi" w:eastAsiaTheme="majorEastAsia" w:hAnsiTheme="majorHAnsi" w:cstheme="majorBidi"/>
+      <w:b/>
+      <w:bCs/>
+      <w:color w:val="365F91" w:themeColor="accent1" w:themeShade="BF"/>
+      <w:sz w:val="28"/>
+      <w:szCs w:val="28"/>
+    </w:rPr>
+  </w:style>
+  <w:style w:type="character" w:customStyle="1" w:styleId="Heading2Char">
+    <w:name w:val="Heading 2 Char"/>
+    <w:basedOn w:val="DefaultParagraphFont"/>
+    <w:link w:val="Heading2"/>
+    <w:uiPriority w:val="9"/>
+    <w:rsid w:val="00084037"/>
+    <w:rPr>
+      <w:rFonts w:asciiTheme="majorHAnsi" w:eastAsiaTheme="majorEastAsia" w:hAnsiTheme="majorHAnsi" w:cstheme="majorBidi"/>
+      <w:b/>
+      <w:bCs/>
+      <w:color w:val="4F81BD" w:themeColor="accent1"/>
+      <w:sz w:val="26"/>
+      <w:szCs w:val="26"/>
+    </w:rPr>
+  </w:style>
+  <w:style w:type="character" w:customStyle="1" w:styleId="Heading4Char">
+    <w:name w:val="Heading 4 Char"/>
+    <w:basedOn w:val="DefaultParagraphFont"/>
+    <w:link w:val="Heading4"/>
+    <w:uiPriority w:val="9"/>
+    <w:rsid w:val="00084037"/>
+    <w:rPr>
+      <w:rFonts w:asciiTheme="majorHAnsi" w:eastAsiaTheme="majorEastAsia" w:hAnsiTheme="majorHAnsi" w:cstheme="majorBidi"/>
+      <w:b/>
+      <w:bCs/>
+      <w:i/>
+      <w:iCs/>
+      <w:color w:val="4F81BD" w:themeColor="accent1"/>
+    </w:rPr>
+  </w:style>
+  <w:style w:type="paragraph" w:styleId="Title">
+    <w:name w:val="Title"/>
+    <w:basedOn w:val="Normal"/>
+    <w:next w:val="Normal"/>
+    <w:link w:val="TitleChar"/>
+    <w:uiPriority w:val="10"/>
+    <w:qFormat/>
+    <w:rsid w:val="00084037"/>
+    <w:pPr>
+      <w:pBdr>
+        <w:bottom w:val="single" w:sz="8" w:space="4" w:color="4F81BD" w:themeColor="accent1"/>
+      </w:pBdr>
+      <w:spacing w:after="300" w:line="240" w:lineRule="auto"/>
+      <w:contextualSpacing/>
+    </w:pPr>
+    <w:rPr>
+      <w:rFonts w:asciiTheme="majorHAnsi" w:eastAsiaTheme="majorEastAsia" w:hAnsiTheme="majorHAnsi" w:cstheme="majorBidi"/>
+      <w:color w:val="17365D" w:themeColor="text2" w:themeShade="BF"/>
+      <w:spacing w:val="5"/>
+      <w:kern w:val="28"/>
+      <w:sz w:val="52"/>
+      <w:szCs w:val="52"/>
+    </w:rPr>
+  </w:style>
+  <w:style w:type="character" w:customStyle="1" w:styleId="TitleChar">
+    <w:name w:val="Title Char"/>
+    <w:basedOn w:val="DefaultParagraphFont"/>
+    <w:link w:val="Title"/>
+    <w:uiPriority w:val="10"/>
+    <w:rsid w:val="00084037"/>
+    <w:rPr>
+      <w:rFonts w:asciiTheme="majorHAnsi" w:eastAsiaTheme="majorEastAsia" w:hAnsiTheme="majorHAnsi" w:cstheme="majorBidi"/>
+      <w:color w:val="17365D" w:themeColor="text2" w:themeShade="BF"/>
+      <w:spacing w:val="5"/>
+      <w:kern w:val="28"/>
+      <w:sz w:val="52"/>
+      <w:szCs w:val="52"/>
+    </w:rPr>
+  </w:style>
+  <w:style w:type="paragraph" w:styleId="ListParagraph">
+    <w:name w:val="List Paragraph"/>
+    <w:basedOn w:val="Normal"/>
+    <w:uiPriority w:val="34"/>
+    <w:qFormat/>
+    <w:rsid w:val="00084037"/>
+    <w:pPr>
+      <w:ind w:left="720"/>
+      <w:contextualSpacing/>
+    </w:pPr>
+  </w:style>
+  <w:style w:type="paragraph" w:styleId="Header">
+    <w:name w:val="header"/>
+    <w:basedOn w:val="Normal"/>
+    <w:link w:val="HeaderChar"/>
+    <w:uiPriority w:val="99"/>
+    <w:unhideWhenUsed/>
+    <w:rsid w:val="00CB0B7A"/>
+    <w:pPr>
+      <w:tabs>
+        <w:tab w:val="center" w:pos="4680"/>
+        <w:tab w:val="right" w:pos="9360"/>
+      </w:tabs>
+      <w:spacing w:after="0" w:line="240" w:lineRule="auto"/>
+    </w:pPr>
+  </w:style>
+  <w:style w:type="character" w:customStyle="1" w:styleId="HeaderChar">
+    <w:name w:val="Header Char"/>
+    <w:basedOn w:val="DefaultParagraphFont"/>
+    <w:link w:val="Header"/>
+    <w:uiPriority w:val="99"/>
+    <w:rsid w:val="00CB0B7A"/>
+  </w:style>
+  <w:style w:type="paragraph" w:styleId="Footer">
+    <w:name w:val="footer"/>
+    <w:basedOn w:val="Normal"/>
+    <w:link w:val="FooterChar"/>
+    <w:uiPriority w:val="99"/>
+    <w:unhideWhenUsed/>
+    <w:rsid w:val="00CB0B7A"/>
+    <w:pPr>
+      <w:tabs>
+        <w:tab w:val="center" w:pos="4680"/>
+        <w:tab w:val="right" w:pos="9360"/>
+      </w:tabs>
+      <w:spacing w:after="0" w:line="240" w:lineRule="auto"/>
+    </w:pPr>
+  </w:style>
+  <w:style w:type="character" w:customStyle="1" w:styleId="FooterChar">
+    <w:name w:val="Footer Char"/>
+    <w:basedOn w:val="DefaultParagraphFont"/>
+    <w:link w:val="Footer"/>
+    <w:uiPriority w:val="99"/>
+    <w:rsid w:val="00CB0B7A"/>
+  </w:style>
+  <w:style w:type="table" w:styleId="TableGrid">
+    <w:name w:val="Table Grid"/>
+    <w:basedOn w:val="TableNormal"/>
+    <w:uiPriority w:val="59"/>
+    <w:rsid w:val="00BF1E97"/>
+    <w:pPr>
+      <w:spacing w:after="0" w:line="240" w:lineRule="auto"/>
+    </w:pPr>
+    <w:tblPr>
+      <w:tblInd w:w="0" w:type="dxa"/>
+      <w:tblBorders>
+        <w:top w:val="single" w:sz="4" w:space="0" w:color="auto"/>
+        <w:left w:val="single" w:sz="4" w:space="0" w:color="auto"/>
+        <w:bottom w:val="single" w:sz="4" w:space="0" w:color="auto"/>
+        <w:right w:val="single" w:sz="4" w:space="0" w:color="auto"/>
+        <w:insideH w:val="single" w:sz="4" w:space="0" w:color="auto"/>
+        <w:insideV w:val="single" w:sz="4" w:space="0" w:color="auto"/>
+      </w:tblBorders>
+      <w:tblCellMar>
+        <w:top w:w="0" w:type="dxa"/>
+        <w:left w:w="108" w:type="dxa"/>
+        <w:bottom w:w="0" w:type="dxa"/>
+        <w:right w:w="108" w:type="dxa"/>
+      </w:tblCellMar>
     </w:tblPr>
   </w:style>
 </w:styles>
